--- a/WSI_OBE_POO2022-L8-Chess_Rapport/WSI_OBE_POO2022-L8-Chess.docx
+++ b/WSI_OBE_POO2022-L8-Chess_Rapport/WSI_OBE_POO2022-L8-Chess.docx
@@ -54,23 +54,7 @@
           <w:sz w:val="28"/>
           <w:szCs w:val="28"/>
         </w:rPr>
-        <w:t>Dans le cadre de ce laboratoire n</w:t>
-      </w:r>
-      <w:r>
-        <w:rPr>
-          <w:rFonts w:ascii="Arial" w:hAnsi="Arial" w:cs="Arial"/>
-          <w:sz w:val="28"/>
-          <w:szCs w:val="28"/>
-        </w:rPr>
-        <w:t xml:space="preserve">uméro </w:t>
-      </w:r>
-      <w:r>
-        <w:rPr>
-          <w:rFonts w:ascii="Arial" w:hAnsi="Arial" w:cs="Arial"/>
-          <w:sz w:val="28"/>
-          <w:szCs w:val="28"/>
-        </w:rPr>
-        <w:t>8, nous avons dû implémenter un programme permettant de jouer aux échecs.</w:t>
+        <w:t>Dans le cadre de ce laboratoire numéro 8, nous avons dû implémenter un programme permettant de jouer aux échecs.</w:t>
       </w:r>
     </w:p>
     <w:p>
@@ -105,23 +89,7 @@
           <w:sz w:val="28"/>
           <w:szCs w:val="28"/>
         </w:rPr>
-        <w:t>car le reste nous a été fourni. En effet, d</w:t>
-      </w:r>
-      <w:r>
-        <w:rPr>
-          <w:rFonts w:ascii="Arial" w:hAnsi="Arial" w:cs="Arial"/>
-          <w:sz w:val="28"/>
-          <w:szCs w:val="28"/>
-        </w:rPr>
-        <w:t xml:space="preserve">eux interfaces nous </w:t>
-      </w:r>
-      <w:r>
-        <w:rPr>
-          <w:rFonts w:ascii="Arial" w:hAnsi="Arial" w:cs="Arial"/>
-          <w:sz w:val="28"/>
-          <w:szCs w:val="28"/>
-        </w:rPr>
-        <w:t>ont été mis</w:t>
+        <w:t>car le reste nous a été fourni. En effet, deux interfaces nous ont été mis</w:t>
       </w:r>
       <w:r>
         <w:rPr>
@@ -137,15 +105,7 @@
           <w:sz w:val="28"/>
           <w:szCs w:val="28"/>
         </w:rPr>
-        <w:t>à disposition.</w:t>
-      </w:r>
-      <w:r>
-        <w:rPr>
-          <w:rFonts w:ascii="Arial" w:hAnsi="Arial" w:cs="Arial"/>
-          <w:sz w:val="28"/>
-          <w:szCs w:val="28"/>
-        </w:rPr>
-        <w:t xml:space="preserve"> </w:t>
+        <w:t xml:space="preserve">à disposition. </w:t>
       </w:r>
     </w:p>
     <w:p>
@@ -473,18 +433,8 @@
           <w:sz w:val="32"/>
           <w:szCs w:val="32"/>
         </w:rPr>
-        <w:t xml:space="preserve">2.1) </w:t>
-      </w:r>
-      <w:proofErr w:type="spellStart"/>
-      <w:r>
-        <w:rPr>
-          <w:rFonts w:ascii="Arial" w:hAnsi="Arial" w:cs="Arial"/>
-          <w:sz w:val="32"/>
-          <w:szCs w:val="32"/>
-        </w:rPr>
-        <w:t>ChessController</w:t>
-      </w:r>
-      <w:proofErr w:type="spellEnd"/>
+        <w:t>2.1) ChessController</w:t>
+      </w:r>
     </w:p>
     <w:p>
       <w:pPr>
@@ -501,25 +451,7 @@
           <w:sz w:val="28"/>
           <w:szCs w:val="28"/>
         </w:rPr>
-        <w:t xml:space="preserve">Cette classe implémente l’interface </w:t>
-      </w:r>
-      <w:proofErr w:type="spellStart"/>
-      <w:r>
-        <w:rPr>
-          <w:rFonts w:ascii="Arial" w:hAnsi="Arial" w:cs="Arial"/>
-          <w:sz w:val="28"/>
-          <w:szCs w:val="28"/>
-        </w:rPr>
-        <w:t>ChessController</w:t>
-      </w:r>
-      <w:proofErr w:type="spellEnd"/>
-      <w:r>
-        <w:rPr>
-          <w:rFonts w:ascii="Arial" w:hAnsi="Arial" w:cs="Arial"/>
-          <w:sz w:val="28"/>
-          <w:szCs w:val="28"/>
-        </w:rPr>
-        <w:t>. De plus, cette classe permet de gérer toute l’intelligence nécessaire pour un jeu d’échec</w:t>
+        <w:t>Cette classe implémente l’interface ChessController. De plus, cette classe permet de gérer toute l’intelligence nécessaire pour un jeu d’échec</w:t>
       </w:r>
       <w:r>
         <w:rPr>
@@ -605,43 +537,7 @@
           <w:sz w:val="32"/>
           <w:szCs w:val="32"/>
         </w:rPr>
-        <w:t xml:space="preserve">2.3) </w:t>
-      </w:r>
-      <w:proofErr w:type="spellStart"/>
-      <w:r>
-        <w:rPr>
-          <w:rFonts w:ascii="Arial" w:hAnsi="Arial" w:cs="Arial"/>
-          <w:sz w:val="32"/>
-          <w:szCs w:val="32"/>
-        </w:rPr>
-        <w:t>Pawn</w:t>
-      </w:r>
-      <w:proofErr w:type="spellEnd"/>
-      <w:r>
-        <w:rPr>
-          <w:rFonts w:ascii="Arial" w:hAnsi="Arial" w:cs="Arial"/>
-          <w:sz w:val="32"/>
-          <w:szCs w:val="32"/>
-        </w:rPr>
-        <w:t xml:space="preserve">, Knight, Queen, </w:t>
-      </w:r>
-      <w:proofErr w:type="spellStart"/>
-      <w:r>
-        <w:rPr>
-          <w:rFonts w:ascii="Arial" w:hAnsi="Arial" w:cs="Arial"/>
-          <w:sz w:val="32"/>
-          <w:szCs w:val="32"/>
-        </w:rPr>
-        <w:t>Rook</w:t>
-      </w:r>
-      <w:proofErr w:type="spellEnd"/>
-      <w:r>
-        <w:rPr>
-          <w:rFonts w:ascii="Arial" w:hAnsi="Arial" w:cs="Arial"/>
-          <w:sz w:val="32"/>
-          <w:szCs w:val="32"/>
-        </w:rPr>
-        <w:t xml:space="preserve">, Bishop, King </w:t>
+        <w:t xml:space="preserve">2.3) Pawn, Knight, Queen, Rook, Bishop, King </w:t>
       </w:r>
     </w:p>
     <w:p>
@@ -701,18 +597,8 @@
           <w:sz w:val="32"/>
           <w:szCs w:val="32"/>
         </w:rPr>
-        <w:t xml:space="preserve">2.4) </w:t>
-      </w:r>
-      <w:proofErr w:type="spellStart"/>
-      <w:r>
-        <w:rPr>
-          <w:rFonts w:ascii="Arial" w:hAnsi="Arial" w:cs="Arial"/>
-          <w:sz w:val="32"/>
-          <w:szCs w:val="32"/>
-        </w:rPr>
-        <w:t>Movement</w:t>
-      </w:r>
-      <w:proofErr w:type="spellEnd"/>
+        <w:t>2.4) Movement</w:t>
+      </w:r>
     </w:p>
     <w:p>
       <w:pPr>
@@ -771,149 +657,141 @@
           <w:sz w:val="32"/>
           <w:szCs w:val="32"/>
         </w:rPr>
-        <w:t xml:space="preserve">2.5) </w:t>
-      </w:r>
-      <w:proofErr w:type="spellStart"/>
-      <w:r>
-        <w:rPr>
-          <w:rFonts w:ascii="Arial" w:hAnsi="Arial" w:cs="Arial"/>
-          <w:sz w:val="32"/>
-          <w:szCs w:val="32"/>
-        </w:rPr>
-        <w:t>MoveLin</w:t>
-      </w:r>
-      <w:proofErr w:type="spellEnd"/>
-      <w:r>
-        <w:rPr>
-          <w:rFonts w:ascii="Arial" w:hAnsi="Arial" w:cs="Arial"/>
-          <w:sz w:val="32"/>
-          <w:szCs w:val="32"/>
+        <w:t>2.5) MoveLin, MoveDiag, MoveKnight</w:t>
+      </w:r>
+    </w:p>
+    <w:p>
+      <w:pPr>
+        <w:jc w:val="both"/>
+        <w:rPr>
+          <w:rFonts w:ascii="Arial" w:hAnsi="Arial" w:cs="Arial"/>
+          <w:sz w:val="28"/>
+          <w:szCs w:val="28"/>
+        </w:rPr>
+      </w:pPr>
+      <w:r>
+        <w:rPr>
+          <w:rFonts w:ascii="Arial" w:hAnsi="Arial" w:cs="Arial"/>
+          <w:sz w:val="28"/>
+          <w:szCs w:val="28"/>
+        </w:rPr>
+        <w:t>Ces classes permettent de générer des mouvements linéaires, diagonaux ou des mouvement</w:t>
+      </w:r>
+      <w:r>
+        <w:rPr>
+          <w:rFonts w:ascii="Arial" w:hAnsi="Arial" w:cs="Arial"/>
+          <w:sz w:val="28"/>
+          <w:szCs w:val="28"/>
+        </w:rPr>
+        <w:t xml:space="preserve">s </w:t>
+      </w:r>
+      <w:r>
+        <w:rPr>
+          <w:rFonts w:ascii="Arial" w:hAnsi="Arial" w:cs="Arial"/>
+          <w:sz w:val="28"/>
+          <w:szCs w:val="28"/>
+        </w:rPr>
+        <w:t>propres pour le cavalier. Un mouvement correspond à plusieurs vecteurs de points. Par exemple, la classe MoveDiag permet de générer 4 vecteurs diagonales à partir d’un point.</w:t>
+      </w:r>
+    </w:p>
+    <w:p>
+      <w:pPr>
+        <w:jc w:val="both"/>
+        <w:rPr>
+          <w:rFonts w:ascii="Arial" w:hAnsi="Arial" w:cs="Arial"/>
+          <w:sz w:val="28"/>
+          <w:szCs w:val="28"/>
+        </w:rPr>
+      </w:pPr>
+    </w:p>
+    <w:p>
+      <w:pPr>
+        <w:rPr>
+          <w:rFonts w:ascii="Arial" w:hAnsi="Arial" w:cs="Arial"/>
+          <w:sz w:val="32"/>
+          <w:szCs w:val="32"/>
+        </w:rPr>
+      </w:pPr>
+      <w:r>
+        <w:rPr>
+          <w:rFonts w:ascii="Arial" w:hAnsi="Arial" w:cs="Arial"/>
+          <w:sz w:val="32"/>
+          <w:szCs w:val="32"/>
+        </w:rPr>
+        <w:t>2.6) Coord</w:t>
+      </w:r>
+    </w:p>
+    <w:p>
+      <w:pPr>
+        <w:rPr>
+          <w:rFonts w:ascii="Arial" w:hAnsi="Arial" w:cs="Arial"/>
+          <w:sz w:val="28"/>
+          <w:szCs w:val="28"/>
+        </w:rPr>
+      </w:pPr>
+      <w:r>
+        <w:rPr>
+          <w:rFonts w:ascii="Arial" w:hAnsi="Arial" w:cs="Arial"/>
+          <w:sz w:val="28"/>
+          <w:szCs w:val="28"/>
+        </w:rPr>
+        <w:t>Nous avions cré</w:t>
+      </w:r>
+      <w:r>
+        <w:rPr>
+          <w:rFonts w:ascii="Arial" w:hAnsi="Arial" w:cs="Arial"/>
+          <w:sz w:val="28"/>
+          <w:szCs w:val="28"/>
+        </w:rPr>
+        <w:t>é</w:t>
+      </w:r>
+      <w:r>
+        <w:rPr>
+          <w:rFonts w:ascii="Arial" w:hAnsi="Arial" w:cs="Arial"/>
+          <w:sz w:val="28"/>
+          <w:szCs w:val="28"/>
+        </w:rPr>
+        <w:t xml:space="preserve"> cette classe afin de stocker </w:t>
+      </w:r>
+      <w:r>
+        <w:rPr>
+          <w:rFonts w:ascii="Arial" w:hAnsi="Arial" w:cs="Arial"/>
+          <w:sz w:val="28"/>
+          <w:szCs w:val="28"/>
+        </w:rPr>
+        <w:t>deux entier</w:t>
+      </w:r>
+      <w:r>
+        <w:rPr>
+          <w:rFonts w:ascii="Arial" w:hAnsi="Arial" w:cs="Arial"/>
+          <w:sz w:val="28"/>
+          <w:szCs w:val="28"/>
+        </w:rPr>
+        <w:t xml:space="preserve">s </w:t>
+      </w:r>
+      <w:r>
+        <w:rPr>
+          <w:rFonts w:ascii="Arial" w:hAnsi="Arial" w:cs="Arial"/>
+          <w:sz w:val="28"/>
+          <w:szCs w:val="28"/>
+        </w:rPr>
+        <w:t>afin de modéliser une coordonnée (x ; y). Cela a été fait</w:t>
+      </w:r>
+      <w:r>
+        <w:rPr>
+          <w:rFonts w:ascii="Arial" w:hAnsi="Arial" w:cs="Arial"/>
+          <w:sz w:val="28"/>
+          <w:szCs w:val="28"/>
         </w:rPr>
         <w:t xml:space="preserve">, </w:t>
       </w:r>
-      <w:proofErr w:type="spellStart"/>
-      <w:r>
-        <w:rPr>
-          <w:rFonts w:ascii="Arial" w:hAnsi="Arial" w:cs="Arial"/>
-          <w:sz w:val="32"/>
-          <w:szCs w:val="32"/>
-        </w:rPr>
-        <w:t>MoveDiag</w:t>
-      </w:r>
-      <w:proofErr w:type="spellEnd"/>
-      <w:r>
-        <w:rPr>
-          <w:rFonts w:ascii="Arial" w:hAnsi="Arial" w:cs="Arial"/>
-          <w:sz w:val="32"/>
-          <w:szCs w:val="32"/>
-        </w:rPr>
-        <w:t xml:space="preserve">, </w:t>
-      </w:r>
-      <w:proofErr w:type="spellStart"/>
-      <w:r>
-        <w:rPr>
-          <w:rFonts w:ascii="Arial" w:hAnsi="Arial" w:cs="Arial"/>
-          <w:sz w:val="32"/>
-          <w:szCs w:val="32"/>
-        </w:rPr>
-        <w:t>MoveKnight</w:t>
-      </w:r>
-      <w:proofErr w:type="spellEnd"/>
-    </w:p>
-    <w:p>
-      <w:pPr>
-        <w:jc w:val="both"/>
-        <w:rPr>
-          <w:rFonts w:ascii="Arial" w:hAnsi="Arial" w:cs="Arial"/>
-          <w:sz w:val="28"/>
-          <w:szCs w:val="28"/>
-        </w:rPr>
-      </w:pPr>
-      <w:r>
-        <w:rPr>
-          <w:rFonts w:ascii="Arial" w:hAnsi="Arial" w:cs="Arial"/>
-          <w:sz w:val="28"/>
-          <w:szCs w:val="28"/>
-        </w:rPr>
-        <w:t>Ces classes permettent de générer des mouvements linéaires, diagonaux ou des mouvement</w:t>
-      </w:r>
-      <w:r>
-        <w:rPr>
-          <w:rFonts w:ascii="Arial" w:hAnsi="Arial" w:cs="Arial"/>
-          <w:sz w:val="28"/>
-          <w:szCs w:val="28"/>
-        </w:rPr>
-        <w:t xml:space="preserve">s </w:t>
-      </w:r>
-      <w:r>
-        <w:rPr>
-          <w:rFonts w:ascii="Arial" w:hAnsi="Arial" w:cs="Arial"/>
-          <w:sz w:val="28"/>
-          <w:szCs w:val="28"/>
-        </w:rPr>
-        <w:t xml:space="preserve">propres pour le cavalier. Un mouvement correspond à plusieurs vecteurs de points. Par exemple, la classe </w:t>
-      </w:r>
-      <w:proofErr w:type="spellStart"/>
-      <w:r>
-        <w:rPr>
-          <w:rFonts w:ascii="Arial" w:hAnsi="Arial" w:cs="Arial"/>
-          <w:sz w:val="28"/>
-          <w:szCs w:val="28"/>
-        </w:rPr>
-        <w:t>MoveDiag</w:t>
-      </w:r>
-      <w:proofErr w:type="spellEnd"/>
-      <w:r>
-        <w:rPr>
-          <w:rFonts w:ascii="Arial" w:hAnsi="Arial" w:cs="Arial"/>
-          <w:sz w:val="28"/>
-          <w:szCs w:val="28"/>
-        </w:rPr>
-        <w:t xml:space="preserve"> permet de générer 4 vecteurs diagonales à partir d’un point.</w:t>
-      </w:r>
-    </w:p>
-    <w:p>
-      <w:pPr>
-        <w:jc w:val="both"/>
-        <w:rPr>
-          <w:rFonts w:ascii="Arial" w:hAnsi="Arial" w:cs="Arial"/>
-          <w:sz w:val="28"/>
-          <w:szCs w:val="28"/>
-        </w:rPr>
-      </w:pPr>
-    </w:p>
-    <w:p>
-      <w:pPr>
-        <w:rPr>
-          <w:rFonts w:ascii="Arial" w:hAnsi="Arial" w:cs="Arial"/>
-          <w:sz w:val="32"/>
-          <w:szCs w:val="32"/>
-        </w:rPr>
-      </w:pPr>
-      <w:r>
-        <w:rPr>
-          <w:rFonts w:ascii="Arial" w:hAnsi="Arial" w:cs="Arial"/>
-          <w:sz w:val="32"/>
-          <w:szCs w:val="32"/>
-        </w:rPr>
-        <w:t>2.6) Coord</w:t>
-      </w:r>
-    </w:p>
-    <w:p>
-      <w:pPr>
-        <w:rPr>
-          <w:rFonts w:ascii="Arial" w:hAnsi="Arial" w:cs="Arial"/>
-          <w:sz w:val="28"/>
-          <w:szCs w:val="28"/>
-        </w:rPr>
-      </w:pPr>
-      <w:r>
-        <w:rPr>
-          <w:rFonts w:ascii="Arial" w:hAnsi="Arial" w:cs="Arial"/>
-          <w:sz w:val="28"/>
-          <w:szCs w:val="28"/>
-        </w:rPr>
-        <w:t>Nous avions cré</w:t>
+      <w:r>
+        <w:rPr>
+          <w:rFonts w:ascii="Arial" w:hAnsi="Arial" w:cs="Arial"/>
+          <w:sz w:val="28"/>
+          <w:szCs w:val="28"/>
+        </w:rPr>
+        <w:t>car nous n’avions pas réussi à utiliser une Paire. En outre, nous avions cré</w:t>
       </w:r>
       <w:r>
         <w:rPr>
@@ -929,62 +807,6 @@
           <w:sz w:val="28"/>
           <w:szCs w:val="28"/>
         </w:rPr>
-        <w:t xml:space="preserve"> cette classe afin de stocker </w:t>
-      </w:r>
-      <w:r>
-        <w:rPr>
-          <w:rFonts w:ascii="Arial" w:hAnsi="Arial" w:cs="Arial"/>
-          <w:sz w:val="28"/>
-          <w:szCs w:val="28"/>
-        </w:rPr>
-        <w:t>deux entier</w:t>
-      </w:r>
-      <w:r>
-        <w:rPr>
-          <w:rFonts w:ascii="Arial" w:hAnsi="Arial" w:cs="Arial"/>
-          <w:sz w:val="28"/>
-          <w:szCs w:val="28"/>
-        </w:rPr>
-        <w:t xml:space="preserve">s </w:t>
-      </w:r>
-      <w:r>
-        <w:rPr>
-          <w:rFonts w:ascii="Arial" w:hAnsi="Arial" w:cs="Arial"/>
-          <w:sz w:val="28"/>
-          <w:szCs w:val="28"/>
-        </w:rPr>
-        <w:t>afin de modéliser une coordonnée (x ; y). Cela a été fait</w:t>
-      </w:r>
-      <w:r>
-        <w:rPr>
-          <w:rFonts w:ascii="Arial" w:hAnsi="Arial" w:cs="Arial"/>
-          <w:sz w:val="28"/>
-          <w:szCs w:val="28"/>
-        </w:rPr>
-        <w:t xml:space="preserve">, </w:t>
-      </w:r>
-      <w:r>
-        <w:rPr>
-          <w:rFonts w:ascii="Arial" w:hAnsi="Arial" w:cs="Arial"/>
-          <w:sz w:val="28"/>
-          <w:szCs w:val="28"/>
-        </w:rPr>
-        <w:t>car nous n’avions pas réussi à utiliser une Paire. En outre, nous avions cré</w:t>
-      </w:r>
-      <w:r>
-        <w:rPr>
-          <w:rFonts w:ascii="Arial" w:hAnsi="Arial" w:cs="Arial"/>
-          <w:sz w:val="28"/>
-          <w:szCs w:val="28"/>
-        </w:rPr>
-        <w:t>é</w:t>
-      </w:r>
-      <w:r>
-        <w:rPr>
-          <w:rFonts w:ascii="Arial" w:hAnsi="Arial" w:cs="Arial"/>
-          <w:sz w:val="28"/>
-          <w:szCs w:val="28"/>
-        </w:rPr>
         <w:t xml:space="preserve"> notre paire d’entier</w:t>
       </w:r>
       <w:r>
@@ -1011,18 +833,8 @@
           <w:szCs w:val="32"/>
         </w:rPr>
         <w:lastRenderedPageBreak/>
-        <w:t xml:space="preserve">2.7) Promotion </w:t>
-      </w:r>
-      <w:proofErr w:type="spellStart"/>
-      <w:r>
-        <w:rPr>
-          <w:rFonts w:ascii="Arial" w:hAnsi="Arial" w:cs="Arial"/>
-          <w:sz w:val="32"/>
-          <w:szCs w:val="32"/>
-        </w:rPr>
-        <w:t>Choice</w:t>
-      </w:r>
-      <w:proofErr w:type="spellEnd"/>
+        <w:t>2.7) Promotion Choice</w:t>
+      </w:r>
     </w:p>
     <w:p>
       <w:pPr>
@@ -1112,19 +924,8 @@
           <w:szCs w:val="32"/>
           <w:lang w:val="en-US"/>
         </w:rPr>
-        <w:t xml:space="preserve">3.1) </w:t>
-      </w:r>
-      <w:proofErr w:type="spellStart"/>
-      <w:r>
-        <w:rPr>
-          <w:rFonts w:ascii="Arial" w:hAnsi="Arial" w:cs="Arial"/>
-          <w:sz w:val="32"/>
-          <w:szCs w:val="32"/>
-          <w:lang w:val="en-US"/>
-        </w:rPr>
-        <w:t>ChessController</w:t>
-      </w:r>
-      <w:proofErr w:type="spellEnd"/>
+        <w:t>3.1) ChessController</w:t>
+      </w:r>
     </w:p>
     <w:p>
       <w:pPr>
@@ -1160,47 +961,7 @@
           <w:szCs w:val="28"/>
           <w:lang w:val="en-US"/>
         </w:rPr>
-        <w:t xml:space="preserve"> </w:t>
-      </w:r>
-      <w:proofErr w:type="spellStart"/>
-      <w:r>
-        <w:rPr>
-          <w:rFonts w:ascii="Arial" w:hAnsi="Arial" w:cs="Arial"/>
-          <w:sz w:val="28"/>
-          <w:szCs w:val="28"/>
-          <w:lang w:val="en-US"/>
-        </w:rPr>
-        <w:t>décidé</w:t>
-      </w:r>
-      <w:proofErr w:type="spellEnd"/>
-      <w:r>
-        <w:rPr>
-          <w:rFonts w:ascii="Arial" w:hAnsi="Arial" w:cs="Arial"/>
-          <w:sz w:val="28"/>
-          <w:szCs w:val="28"/>
-          <w:lang w:val="en-US"/>
-        </w:rPr>
-        <w:t xml:space="preserve"> </w:t>
-      </w:r>
-      <w:proofErr w:type="spellStart"/>
-      <w:r>
-        <w:rPr>
-          <w:rFonts w:ascii="Arial" w:hAnsi="Arial" w:cs="Arial"/>
-          <w:sz w:val="28"/>
-          <w:szCs w:val="28"/>
-          <w:lang w:val="en-US"/>
-        </w:rPr>
-        <w:t>d’implémenter</w:t>
-      </w:r>
-      <w:proofErr w:type="spellEnd"/>
-      <w:r>
-        <w:rPr>
-          <w:rFonts w:ascii="Arial" w:hAnsi="Arial" w:cs="Arial"/>
-          <w:sz w:val="28"/>
-          <w:szCs w:val="28"/>
-          <w:lang w:val="en-US"/>
-        </w:rPr>
-        <w:t xml:space="preserve"> un tableau de pièce à deux dimension</w:t>
+        <w:t xml:space="preserve"> décidé d’implémenter un tableau de pièce à deux dimension</w:t>
       </w:r>
       <w:r>
         <w:rPr>
@@ -1211,133 +972,32 @@
         </w:rPr>
         <w:t xml:space="preserve">s </w:t>
       </w:r>
-      <w:proofErr w:type="spellStart"/>
-      <w:r>
-        <w:rPr>
-          <w:rFonts w:ascii="Arial" w:hAnsi="Arial" w:cs="Arial"/>
-          <w:sz w:val="28"/>
-          <w:szCs w:val="28"/>
-          <w:lang w:val="en-US"/>
-        </w:rPr>
-        <w:t>permettant</w:t>
-      </w:r>
-      <w:proofErr w:type="spellEnd"/>
-      <w:r>
-        <w:rPr>
-          <w:rFonts w:ascii="Arial" w:hAnsi="Arial" w:cs="Arial"/>
-          <w:sz w:val="28"/>
-          <w:szCs w:val="28"/>
-          <w:lang w:val="en-US"/>
-        </w:rPr>
-        <w:t xml:space="preserve"> de </w:t>
-      </w:r>
-      <w:proofErr w:type="spellStart"/>
-      <w:r>
-        <w:rPr>
-          <w:rFonts w:ascii="Arial" w:hAnsi="Arial" w:cs="Arial"/>
-          <w:sz w:val="28"/>
-          <w:szCs w:val="28"/>
-          <w:lang w:val="en-US"/>
-        </w:rPr>
-        <w:t>matérialiser</w:t>
-      </w:r>
-      <w:proofErr w:type="spellEnd"/>
-      <w:r>
-        <w:rPr>
-          <w:rFonts w:ascii="Arial" w:hAnsi="Arial" w:cs="Arial"/>
-          <w:sz w:val="28"/>
-          <w:szCs w:val="28"/>
-          <w:lang w:val="en-US"/>
-        </w:rPr>
-        <w:t xml:space="preserve"> </w:t>
-      </w:r>
-      <w:proofErr w:type="spellStart"/>
-      <w:r>
-        <w:rPr>
-          <w:rFonts w:ascii="Arial" w:hAnsi="Arial" w:cs="Arial"/>
-          <w:sz w:val="28"/>
-          <w:szCs w:val="28"/>
-          <w:lang w:val="en-US"/>
-        </w:rPr>
-        <w:t>l’échiq</w:t>
-      </w:r>
-      <w:r>
-        <w:rPr>
-          <w:rFonts w:ascii="Arial" w:hAnsi="Arial" w:cs="Arial"/>
-          <w:sz w:val="28"/>
-          <w:szCs w:val="28"/>
-          <w:lang w:val="en-US"/>
-        </w:rPr>
-        <w:t>uier</w:t>
-      </w:r>
-      <w:proofErr w:type="spellEnd"/>
-      <w:r>
-        <w:rPr>
-          <w:rFonts w:ascii="Arial" w:hAnsi="Arial" w:cs="Arial"/>
-          <w:sz w:val="28"/>
-          <w:szCs w:val="28"/>
-          <w:lang w:val="en-US"/>
-        </w:rPr>
-        <w:t>,</w:t>
-      </w:r>
-      <w:r>
-        <w:rPr>
-          <w:rFonts w:ascii="Arial" w:hAnsi="Arial" w:cs="Arial"/>
-          <w:sz w:val="28"/>
-          <w:szCs w:val="28"/>
-          <w:lang w:val="en-US"/>
-        </w:rPr>
-        <w:t xml:space="preserve"> car nous pensions </w:t>
-      </w:r>
-      <w:proofErr w:type="spellStart"/>
-      <w:r>
-        <w:rPr>
-          <w:rFonts w:ascii="Arial" w:hAnsi="Arial" w:cs="Arial"/>
-          <w:sz w:val="28"/>
-          <w:szCs w:val="28"/>
-          <w:lang w:val="en-US"/>
-        </w:rPr>
-        <w:t>qu’il</w:t>
-      </w:r>
-      <w:proofErr w:type="spellEnd"/>
-      <w:r>
-        <w:rPr>
-          <w:rFonts w:ascii="Arial" w:hAnsi="Arial" w:cs="Arial"/>
-          <w:sz w:val="28"/>
-          <w:szCs w:val="28"/>
-          <w:lang w:val="en-US"/>
-        </w:rPr>
-        <w:t xml:space="preserve"> </w:t>
-      </w:r>
-      <w:proofErr w:type="spellStart"/>
-      <w:r>
-        <w:rPr>
-          <w:rFonts w:ascii="Arial" w:hAnsi="Arial" w:cs="Arial"/>
-          <w:sz w:val="28"/>
-          <w:szCs w:val="28"/>
-          <w:lang w:val="en-US"/>
-        </w:rPr>
-        <w:t>n’est</w:t>
-      </w:r>
-      <w:proofErr w:type="spellEnd"/>
-      <w:r>
-        <w:rPr>
-          <w:rFonts w:ascii="Arial" w:hAnsi="Arial" w:cs="Arial"/>
-          <w:sz w:val="28"/>
-          <w:szCs w:val="28"/>
-          <w:lang w:val="en-US"/>
-        </w:rPr>
-        <w:t xml:space="preserve"> pas </w:t>
-      </w:r>
-      <w:proofErr w:type="spellStart"/>
-      <w:r>
-        <w:rPr>
-          <w:rFonts w:ascii="Arial" w:hAnsi="Arial" w:cs="Arial"/>
-          <w:sz w:val="28"/>
-          <w:szCs w:val="28"/>
-          <w:lang w:val="en-US"/>
-        </w:rPr>
-        <w:t>n</w:t>
+      <w:r>
+        <w:rPr>
+          <w:rFonts w:ascii="Arial" w:hAnsi="Arial" w:cs="Arial"/>
+          <w:sz w:val="28"/>
+          <w:szCs w:val="28"/>
+          <w:lang w:val="en-US"/>
+        </w:rPr>
+        <w:t>permettant de matérialiser l’échiq</w:t>
+      </w:r>
+      <w:r>
+        <w:rPr>
+          <w:rFonts w:ascii="Arial" w:hAnsi="Arial" w:cs="Arial"/>
+          <w:sz w:val="28"/>
+          <w:szCs w:val="28"/>
+          <w:lang w:val="en-US"/>
+        </w:rPr>
+        <w:t>uier,</w:t>
+      </w:r>
+      <w:r>
+        <w:rPr>
+          <w:rFonts w:ascii="Arial" w:hAnsi="Arial" w:cs="Arial"/>
+          <w:sz w:val="28"/>
+          <w:szCs w:val="28"/>
+          <w:lang w:val="en-US"/>
+        </w:rPr>
+        <w:t xml:space="preserve"> car nous pensions qu’il n’est pas n</w:t>
       </w:r>
       <w:r>
         <w:rPr>
@@ -1355,67 +1015,7 @@
           <w:szCs w:val="28"/>
           <w:lang w:val="en-US"/>
         </w:rPr>
-        <w:t>cessaire</w:t>
-      </w:r>
-      <w:proofErr w:type="spellEnd"/>
-      <w:r>
-        <w:rPr>
-          <w:rFonts w:ascii="Arial" w:hAnsi="Arial" w:cs="Arial"/>
-          <w:sz w:val="28"/>
-          <w:szCs w:val="28"/>
-          <w:lang w:val="en-US"/>
-        </w:rPr>
-        <w:t xml:space="preserve"> de faire </w:t>
-      </w:r>
-      <w:proofErr w:type="spellStart"/>
-      <w:r>
-        <w:rPr>
-          <w:rFonts w:ascii="Arial" w:hAnsi="Arial" w:cs="Arial"/>
-          <w:sz w:val="28"/>
-          <w:szCs w:val="28"/>
-          <w:lang w:val="en-US"/>
-        </w:rPr>
-        <w:t>une</w:t>
-      </w:r>
-      <w:proofErr w:type="spellEnd"/>
-      <w:r>
-        <w:rPr>
-          <w:rFonts w:ascii="Arial" w:hAnsi="Arial" w:cs="Arial"/>
-          <w:sz w:val="28"/>
-          <w:szCs w:val="28"/>
-          <w:lang w:val="en-US"/>
-        </w:rPr>
-        <w:t xml:space="preserve"> </w:t>
-      </w:r>
-      <w:proofErr w:type="spellStart"/>
-      <w:r>
-        <w:rPr>
-          <w:rFonts w:ascii="Arial" w:hAnsi="Arial" w:cs="Arial"/>
-          <w:sz w:val="28"/>
-          <w:szCs w:val="28"/>
-          <w:lang w:val="en-US"/>
-        </w:rPr>
-        <w:t>classe</w:t>
-      </w:r>
-      <w:proofErr w:type="spellEnd"/>
-      <w:r>
-        <w:rPr>
-          <w:rFonts w:ascii="Arial" w:hAnsi="Arial" w:cs="Arial"/>
-          <w:sz w:val="28"/>
-          <w:szCs w:val="28"/>
-          <w:lang w:val="en-US"/>
-        </w:rPr>
-        <w:t xml:space="preserve"> </w:t>
-      </w:r>
-      <w:proofErr w:type="spellStart"/>
-      <w:r>
-        <w:rPr>
-          <w:rFonts w:ascii="Arial" w:hAnsi="Arial" w:cs="Arial"/>
-          <w:sz w:val="28"/>
-          <w:szCs w:val="28"/>
-          <w:lang w:val="en-US"/>
-        </w:rPr>
-        <w:t>échiqu</w:t>
+        <w:t>cessaire de faire une classe échiqu</w:t>
       </w:r>
       <w:r>
         <w:rPr>
@@ -1435,7 +1035,6 @@
         </w:rPr>
         <w:t>r</w:t>
       </w:r>
-      <w:proofErr w:type="spellEnd"/>
       <w:r>
         <w:rPr>
           <w:rFonts w:ascii="Arial" w:hAnsi="Arial" w:cs="Arial"/>
@@ -1452,47 +1051,7 @@
           <w:szCs w:val="28"/>
           <w:lang w:val="en-US"/>
         </w:rPr>
-        <w:t xml:space="preserve">car la gestion de </w:t>
-      </w:r>
-      <w:proofErr w:type="spellStart"/>
-      <w:r>
-        <w:rPr>
-          <w:rFonts w:ascii="Arial" w:hAnsi="Arial" w:cs="Arial"/>
-          <w:sz w:val="28"/>
-          <w:szCs w:val="28"/>
-          <w:lang w:val="en-US"/>
-        </w:rPr>
-        <w:t>l’affichage</w:t>
-      </w:r>
-      <w:proofErr w:type="spellEnd"/>
-      <w:r>
-        <w:rPr>
-          <w:rFonts w:ascii="Arial" w:hAnsi="Arial" w:cs="Arial"/>
-          <w:sz w:val="28"/>
-          <w:szCs w:val="28"/>
-          <w:lang w:val="en-US"/>
-        </w:rPr>
-        <w:t xml:space="preserve"> </w:t>
-      </w:r>
-      <w:proofErr w:type="spellStart"/>
-      <w:r>
-        <w:rPr>
-          <w:rFonts w:ascii="Arial" w:hAnsi="Arial" w:cs="Arial"/>
-          <w:sz w:val="28"/>
-          <w:szCs w:val="28"/>
-          <w:lang w:val="en-US"/>
-        </w:rPr>
-        <w:t>est</w:t>
-      </w:r>
-      <w:proofErr w:type="spellEnd"/>
-      <w:r>
-        <w:rPr>
-          <w:rFonts w:ascii="Arial" w:hAnsi="Arial" w:cs="Arial"/>
-          <w:sz w:val="28"/>
-          <w:szCs w:val="28"/>
-          <w:lang w:val="en-US"/>
-        </w:rPr>
-        <w:t xml:space="preserve"> déj</w:t>
+        <w:t>car la gestion de l’affichage est déj</w:t>
       </w:r>
       <w:r>
         <w:rPr>
@@ -1510,167 +1069,7 @@
           <w:szCs w:val="28"/>
           <w:lang w:val="en-US"/>
         </w:rPr>
-        <w:t xml:space="preserve"> </w:t>
-      </w:r>
-      <w:proofErr w:type="spellStart"/>
-      <w:r>
-        <w:rPr>
-          <w:rFonts w:ascii="Arial" w:hAnsi="Arial" w:cs="Arial"/>
-          <w:sz w:val="28"/>
-          <w:szCs w:val="28"/>
-          <w:lang w:val="en-US"/>
-        </w:rPr>
-        <w:t>gérer</w:t>
-      </w:r>
-      <w:proofErr w:type="spellEnd"/>
-      <w:r>
-        <w:rPr>
-          <w:rFonts w:ascii="Arial" w:hAnsi="Arial" w:cs="Arial"/>
-          <w:sz w:val="28"/>
-          <w:szCs w:val="28"/>
-          <w:lang w:val="en-US"/>
-        </w:rPr>
-        <w:t xml:space="preserve"> grâce aux interfaces </w:t>
-      </w:r>
-      <w:proofErr w:type="spellStart"/>
-      <w:r>
-        <w:rPr>
-          <w:rFonts w:ascii="Arial" w:hAnsi="Arial" w:cs="Arial"/>
-          <w:sz w:val="28"/>
-          <w:szCs w:val="28"/>
-          <w:lang w:val="en-US"/>
-        </w:rPr>
-        <w:t>mit</w:t>
-      </w:r>
-      <w:proofErr w:type="spellEnd"/>
-      <w:r>
-        <w:rPr>
-          <w:rFonts w:ascii="Arial" w:hAnsi="Arial" w:cs="Arial"/>
-          <w:sz w:val="28"/>
-          <w:szCs w:val="28"/>
-          <w:lang w:val="en-US"/>
-        </w:rPr>
-        <w:t xml:space="preserve"> à disposition pour </w:t>
-      </w:r>
-      <w:proofErr w:type="spellStart"/>
-      <w:r>
-        <w:rPr>
-          <w:rFonts w:ascii="Arial" w:hAnsi="Arial" w:cs="Arial"/>
-          <w:sz w:val="28"/>
-          <w:szCs w:val="28"/>
-          <w:lang w:val="en-US"/>
-        </w:rPr>
-        <w:t>ce</w:t>
-      </w:r>
-      <w:proofErr w:type="spellEnd"/>
-      <w:r>
-        <w:rPr>
-          <w:rFonts w:ascii="Arial" w:hAnsi="Arial" w:cs="Arial"/>
-          <w:sz w:val="28"/>
-          <w:szCs w:val="28"/>
-          <w:lang w:val="en-US"/>
-        </w:rPr>
-        <w:t xml:space="preserve"> </w:t>
-      </w:r>
-      <w:proofErr w:type="spellStart"/>
-      <w:r>
-        <w:rPr>
-          <w:rFonts w:ascii="Arial" w:hAnsi="Arial" w:cs="Arial"/>
-          <w:sz w:val="28"/>
-          <w:szCs w:val="28"/>
-          <w:lang w:val="en-US"/>
-        </w:rPr>
-        <w:t>laboratoire</w:t>
-      </w:r>
-      <w:proofErr w:type="spellEnd"/>
-      <w:r>
-        <w:rPr>
-          <w:rFonts w:ascii="Arial" w:hAnsi="Arial" w:cs="Arial"/>
-          <w:sz w:val="28"/>
-          <w:szCs w:val="28"/>
-          <w:lang w:val="en-US"/>
-        </w:rPr>
-        <w:t xml:space="preserve">. De plus, grâce au tableau nous </w:t>
-      </w:r>
-      <w:proofErr w:type="spellStart"/>
-      <w:r>
-        <w:rPr>
-          <w:rFonts w:ascii="Arial" w:hAnsi="Arial" w:cs="Arial"/>
-          <w:sz w:val="28"/>
-          <w:szCs w:val="28"/>
-          <w:lang w:val="en-US"/>
-        </w:rPr>
-        <w:t>pouvons</w:t>
-      </w:r>
-      <w:proofErr w:type="spellEnd"/>
-      <w:r>
-        <w:rPr>
-          <w:rFonts w:ascii="Arial" w:hAnsi="Arial" w:cs="Arial"/>
-          <w:sz w:val="28"/>
-          <w:szCs w:val="28"/>
-          <w:lang w:val="en-US"/>
-        </w:rPr>
-        <w:t xml:space="preserve"> </w:t>
-      </w:r>
-      <w:proofErr w:type="spellStart"/>
-      <w:r>
-        <w:rPr>
-          <w:rFonts w:ascii="Arial" w:hAnsi="Arial" w:cs="Arial"/>
-          <w:sz w:val="28"/>
-          <w:szCs w:val="28"/>
-          <w:lang w:val="en-US"/>
-        </w:rPr>
-        <w:t>accéder</w:t>
-      </w:r>
-      <w:proofErr w:type="spellEnd"/>
-      <w:r>
-        <w:rPr>
-          <w:rFonts w:ascii="Arial" w:hAnsi="Arial" w:cs="Arial"/>
-          <w:sz w:val="28"/>
-          <w:szCs w:val="28"/>
-          <w:lang w:val="en-US"/>
-        </w:rPr>
-        <w:t xml:space="preserve"> à </w:t>
-      </w:r>
-      <w:proofErr w:type="spellStart"/>
-      <w:r>
-        <w:rPr>
-          <w:rFonts w:ascii="Arial" w:hAnsi="Arial" w:cs="Arial"/>
-          <w:sz w:val="28"/>
-          <w:szCs w:val="28"/>
-          <w:lang w:val="en-US"/>
-        </w:rPr>
-        <w:t>n’importe</w:t>
-      </w:r>
-      <w:proofErr w:type="spellEnd"/>
-      <w:r>
-        <w:rPr>
-          <w:rFonts w:ascii="Arial" w:hAnsi="Arial" w:cs="Arial"/>
-          <w:sz w:val="28"/>
-          <w:szCs w:val="28"/>
-          <w:lang w:val="en-US"/>
-        </w:rPr>
-        <w:t xml:space="preserve"> quelle pièce </w:t>
-      </w:r>
-      <w:proofErr w:type="spellStart"/>
-      <w:r>
-        <w:rPr>
-          <w:rFonts w:ascii="Arial" w:hAnsi="Arial" w:cs="Arial"/>
-          <w:sz w:val="28"/>
-          <w:szCs w:val="28"/>
-          <w:lang w:val="en-US"/>
-        </w:rPr>
-        <w:t>en</w:t>
-      </w:r>
-      <w:proofErr w:type="spellEnd"/>
-      <w:r>
-        <w:rPr>
-          <w:rFonts w:ascii="Arial" w:hAnsi="Arial" w:cs="Arial"/>
-          <w:sz w:val="28"/>
-          <w:szCs w:val="28"/>
-          <w:lang w:val="en-US"/>
-        </w:rPr>
-        <w:t xml:space="preserve"> O(1).</w:t>
+        <w:t xml:space="preserve"> gérer grâce aux interfaces mit à disposition pour ce laboratoire. De plus, grâce au tableau nous pouvons accéder à n’importe quelle pièce en O(1).</w:t>
       </w:r>
     </w:p>
     <w:p>
@@ -1712,185 +1111,14 @@
           <w:lang w:val="en-US"/>
         </w:rPr>
       </w:pPr>
-      <w:proofErr w:type="spellStart"/>
-      <w:r>
-        <w:rPr>
-          <w:rFonts w:ascii="Arial" w:hAnsi="Arial" w:cs="Arial"/>
-          <w:sz w:val="28"/>
-          <w:szCs w:val="28"/>
-          <w:lang w:val="en-US"/>
-        </w:rPr>
-        <w:t>Normalement</w:t>
-      </w:r>
-      <w:proofErr w:type="spellEnd"/>
-      <w:r>
-        <w:rPr>
-          <w:rFonts w:ascii="Arial" w:hAnsi="Arial" w:cs="Arial"/>
-          <w:sz w:val="28"/>
-          <w:szCs w:val="28"/>
-          <w:lang w:val="en-US"/>
-        </w:rPr>
-        <w:t xml:space="preserve">, la pièce ne </w:t>
-      </w:r>
-      <w:proofErr w:type="spellStart"/>
-      <w:r>
-        <w:rPr>
-          <w:rFonts w:ascii="Arial" w:hAnsi="Arial" w:cs="Arial"/>
-          <w:sz w:val="28"/>
-          <w:szCs w:val="28"/>
-          <w:lang w:val="en-US"/>
-        </w:rPr>
-        <w:t>devrait</w:t>
-      </w:r>
-      <w:proofErr w:type="spellEnd"/>
-      <w:r>
-        <w:rPr>
-          <w:rFonts w:ascii="Arial" w:hAnsi="Arial" w:cs="Arial"/>
-          <w:sz w:val="28"/>
-          <w:szCs w:val="28"/>
-          <w:lang w:val="en-US"/>
-        </w:rPr>
-        <w:t xml:space="preserve"> </w:t>
-      </w:r>
-      <w:proofErr w:type="spellStart"/>
-      <w:r>
-        <w:rPr>
-          <w:rFonts w:ascii="Arial" w:hAnsi="Arial" w:cs="Arial"/>
-          <w:sz w:val="28"/>
-          <w:szCs w:val="28"/>
-          <w:lang w:val="en-US"/>
-        </w:rPr>
-        <w:t>bénéficier</w:t>
-      </w:r>
-      <w:proofErr w:type="spellEnd"/>
-      <w:r>
-        <w:rPr>
-          <w:rFonts w:ascii="Arial" w:hAnsi="Arial" w:cs="Arial"/>
-          <w:sz w:val="28"/>
-          <w:szCs w:val="28"/>
-          <w:lang w:val="en-US"/>
-        </w:rPr>
-        <w:t xml:space="preserve"> </w:t>
-      </w:r>
-      <w:proofErr w:type="spellStart"/>
-      <w:r>
-        <w:rPr>
-          <w:rFonts w:ascii="Arial" w:hAnsi="Arial" w:cs="Arial"/>
-          <w:sz w:val="28"/>
-          <w:szCs w:val="28"/>
-          <w:lang w:val="en-US"/>
-        </w:rPr>
-        <w:t>d’aucune</w:t>
-      </w:r>
-      <w:proofErr w:type="spellEnd"/>
-      <w:r>
-        <w:rPr>
-          <w:rFonts w:ascii="Arial" w:hAnsi="Arial" w:cs="Arial"/>
-          <w:sz w:val="28"/>
-          <w:szCs w:val="28"/>
-          <w:lang w:val="en-US"/>
-        </w:rPr>
-        <w:t xml:space="preserve"> intelligence </w:t>
-      </w:r>
-      <w:proofErr w:type="spellStart"/>
-      <w:r>
-        <w:rPr>
-          <w:rFonts w:ascii="Arial" w:hAnsi="Arial" w:cs="Arial"/>
-          <w:sz w:val="28"/>
-          <w:szCs w:val="28"/>
-          <w:lang w:val="en-US"/>
-        </w:rPr>
-        <w:t>particulière</w:t>
-      </w:r>
-      <w:proofErr w:type="spellEnd"/>
-      <w:r>
-        <w:rPr>
-          <w:rFonts w:ascii="Arial" w:hAnsi="Arial" w:cs="Arial"/>
-          <w:sz w:val="28"/>
-          <w:szCs w:val="28"/>
-          <w:lang w:val="en-US"/>
-        </w:rPr>
-        <w:t xml:space="preserve">. </w:t>
-      </w:r>
-      <w:proofErr w:type="spellStart"/>
-      <w:r>
-        <w:rPr>
-          <w:rFonts w:ascii="Arial" w:hAnsi="Arial" w:cs="Arial"/>
-          <w:sz w:val="28"/>
-          <w:szCs w:val="28"/>
-          <w:lang w:val="en-US"/>
-        </w:rPr>
-        <w:t>Toutefois</w:t>
-      </w:r>
-      <w:proofErr w:type="spellEnd"/>
-      <w:r>
-        <w:rPr>
-          <w:rFonts w:ascii="Arial" w:hAnsi="Arial" w:cs="Arial"/>
-          <w:sz w:val="28"/>
-          <w:szCs w:val="28"/>
-          <w:lang w:val="en-US"/>
-        </w:rPr>
-        <w:t xml:space="preserve">, nous avions </w:t>
-      </w:r>
-      <w:proofErr w:type="spellStart"/>
-      <w:r>
-        <w:rPr>
-          <w:rFonts w:ascii="Arial" w:hAnsi="Arial" w:cs="Arial"/>
-          <w:sz w:val="28"/>
-          <w:szCs w:val="28"/>
-          <w:lang w:val="en-US"/>
-        </w:rPr>
-        <w:t>décidé</w:t>
-      </w:r>
-      <w:proofErr w:type="spellEnd"/>
-      <w:r>
-        <w:rPr>
-          <w:rFonts w:ascii="Arial" w:hAnsi="Arial" w:cs="Arial"/>
-          <w:sz w:val="28"/>
-          <w:szCs w:val="28"/>
-          <w:lang w:val="en-US"/>
-        </w:rPr>
-        <w:t xml:space="preserve"> de </w:t>
-      </w:r>
-      <w:proofErr w:type="spellStart"/>
-      <w:r>
-        <w:rPr>
-          <w:rFonts w:ascii="Arial" w:hAnsi="Arial" w:cs="Arial"/>
-          <w:sz w:val="28"/>
-          <w:szCs w:val="28"/>
-          <w:lang w:val="en-US"/>
-        </w:rPr>
-        <w:t>mettre</w:t>
-      </w:r>
-      <w:proofErr w:type="spellEnd"/>
-      <w:r>
-        <w:rPr>
-          <w:rFonts w:ascii="Arial" w:hAnsi="Arial" w:cs="Arial"/>
-          <w:sz w:val="28"/>
-          <w:szCs w:val="28"/>
-          <w:lang w:val="en-US"/>
-        </w:rPr>
-        <w:t xml:space="preserve"> les </w:t>
-      </w:r>
-      <w:proofErr w:type="spellStart"/>
-      <w:r>
-        <w:rPr>
-          <w:rFonts w:ascii="Arial" w:hAnsi="Arial" w:cs="Arial"/>
-          <w:sz w:val="28"/>
-          <w:szCs w:val="28"/>
-          <w:lang w:val="en-US"/>
-        </w:rPr>
-        <w:t>coordonnées</w:t>
-      </w:r>
-      <w:proofErr w:type="spellEnd"/>
-      <w:r>
-        <w:rPr>
-          <w:rFonts w:ascii="Arial" w:hAnsi="Arial" w:cs="Arial"/>
-          <w:sz w:val="28"/>
-          <w:szCs w:val="28"/>
-          <w:lang w:val="en-US"/>
-        </w:rPr>
-        <w:t xml:space="preserve"> dans la pi</w:t>
+      <w:r>
+        <w:rPr>
+          <w:rFonts w:ascii="Arial" w:hAnsi="Arial" w:cs="Arial"/>
+          <w:sz w:val="28"/>
+          <w:szCs w:val="28"/>
+          <w:lang w:val="en-US"/>
+        </w:rPr>
+        <w:t>Normalement, la pièce ne devrait bénéficier d’aucune intelligence particulière. Toutefois, nous avions décidé de mettre les coordonnées dans la pi</w:t>
       </w:r>
       <w:r>
         <w:rPr>
@@ -1908,76 +1136,16 @@
           <w:szCs w:val="28"/>
           <w:lang w:val="en-US"/>
         </w:rPr>
-        <w:t xml:space="preserve">ce </w:t>
-      </w:r>
-      <w:proofErr w:type="spellStart"/>
-      <w:r>
-        <w:rPr>
-          <w:rFonts w:ascii="Arial" w:hAnsi="Arial" w:cs="Arial"/>
-          <w:sz w:val="28"/>
-          <w:szCs w:val="28"/>
-          <w:lang w:val="en-US"/>
-        </w:rPr>
-        <w:t>afin</w:t>
-      </w:r>
-      <w:proofErr w:type="spellEnd"/>
-      <w:r>
-        <w:rPr>
-          <w:rFonts w:ascii="Arial" w:hAnsi="Arial" w:cs="Arial"/>
-          <w:sz w:val="28"/>
-          <w:szCs w:val="28"/>
-          <w:lang w:val="en-US"/>
-        </w:rPr>
-        <w:t xml:space="preserve"> de simplifier </w:t>
-      </w:r>
-      <w:proofErr w:type="spellStart"/>
-      <w:r>
-        <w:rPr>
-          <w:rFonts w:ascii="Arial" w:hAnsi="Arial" w:cs="Arial"/>
-          <w:sz w:val="28"/>
-          <w:szCs w:val="28"/>
-          <w:lang w:val="en-US"/>
-        </w:rPr>
-        <w:t>grandement</w:t>
-      </w:r>
-      <w:proofErr w:type="spellEnd"/>
-      <w:r>
-        <w:rPr>
-          <w:rFonts w:ascii="Arial" w:hAnsi="Arial" w:cs="Arial"/>
-          <w:sz w:val="28"/>
-          <w:szCs w:val="28"/>
-          <w:lang w:val="en-US"/>
-        </w:rPr>
-        <w:t xml:space="preserve"> </w:t>
-      </w:r>
-      <w:proofErr w:type="spellStart"/>
-      <w:r>
-        <w:rPr>
-          <w:rFonts w:ascii="Arial" w:hAnsi="Arial" w:cs="Arial"/>
-          <w:sz w:val="28"/>
-          <w:szCs w:val="28"/>
-          <w:lang w:val="en-US"/>
-        </w:rPr>
-        <w:t>certain</w:t>
-      </w:r>
-      <w:r>
-        <w:rPr>
-          <w:rFonts w:ascii="Arial" w:hAnsi="Arial" w:cs="Arial"/>
-          <w:sz w:val="28"/>
-          <w:szCs w:val="28"/>
-          <w:lang w:val="en-US"/>
-        </w:rPr>
-        <w:t>s</w:t>
-      </w:r>
-      <w:proofErr w:type="spellEnd"/>
-      <w:r>
-        <w:rPr>
-          <w:rFonts w:ascii="Arial" w:hAnsi="Arial" w:cs="Arial"/>
-          <w:sz w:val="28"/>
-          <w:szCs w:val="28"/>
-          <w:lang w:val="en-US"/>
-        </w:rPr>
-        <w:t xml:space="preserve"> </w:t>
+        <w:t>ce afin de simplifier grandement certain</w:t>
+      </w:r>
+      <w:r>
+        <w:rPr>
+          <w:rFonts w:ascii="Arial" w:hAnsi="Arial" w:cs="Arial"/>
+          <w:sz w:val="28"/>
+          <w:szCs w:val="28"/>
+          <w:lang w:val="en-US"/>
+        </w:rPr>
+        <w:t xml:space="preserve">s </w:t>
       </w:r>
       <w:r>
         <w:rPr>
@@ -2004,27 +1172,7 @@
           <w:szCs w:val="28"/>
           <w:lang w:val="en-US"/>
         </w:rPr>
-        <w:t xml:space="preserve">du code. De plus, </w:t>
-      </w:r>
-      <w:proofErr w:type="spellStart"/>
-      <w:r>
-        <w:rPr>
-          <w:rFonts w:ascii="Arial" w:hAnsi="Arial" w:cs="Arial"/>
-          <w:sz w:val="28"/>
-          <w:szCs w:val="28"/>
-          <w:lang w:val="en-US"/>
-        </w:rPr>
-        <w:t>cela</w:t>
-      </w:r>
-      <w:proofErr w:type="spellEnd"/>
-      <w:r>
-        <w:rPr>
-          <w:rFonts w:ascii="Arial" w:hAnsi="Arial" w:cs="Arial"/>
-          <w:sz w:val="28"/>
-          <w:szCs w:val="28"/>
-          <w:lang w:val="en-US"/>
-        </w:rPr>
-        <w:t xml:space="preserve"> nou</w:t>
+        <w:t>du code. De plus, cela nou</w:t>
       </w:r>
       <w:r>
         <w:rPr>
@@ -2035,55 +1183,14 @@
         </w:rPr>
         <w:t xml:space="preserve">s </w:t>
       </w:r>
-      <w:proofErr w:type="spellStart"/>
-      <w:r>
-        <w:rPr>
-          <w:rFonts w:ascii="Arial" w:hAnsi="Arial" w:cs="Arial"/>
-          <w:sz w:val="28"/>
-          <w:szCs w:val="28"/>
-          <w:lang w:val="en-US"/>
-        </w:rPr>
-        <w:t>évite</w:t>
-      </w:r>
-      <w:proofErr w:type="spellEnd"/>
-      <w:r>
-        <w:rPr>
-          <w:rFonts w:ascii="Arial" w:hAnsi="Arial" w:cs="Arial"/>
-          <w:sz w:val="28"/>
-          <w:szCs w:val="28"/>
-          <w:lang w:val="en-US"/>
-        </w:rPr>
-        <w:t xml:space="preserve"> de devoir stocker des positions dans des </w:t>
-      </w:r>
-      <w:proofErr w:type="spellStart"/>
-      <w:r>
-        <w:rPr>
-          <w:rFonts w:ascii="Arial" w:hAnsi="Arial" w:cs="Arial"/>
-          <w:sz w:val="28"/>
-          <w:szCs w:val="28"/>
-          <w:lang w:val="en-US"/>
-        </w:rPr>
-        <w:t>listes</w:t>
-      </w:r>
-      <w:proofErr w:type="spellEnd"/>
-      <w:r>
-        <w:rPr>
-          <w:rFonts w:ascii="Arial" w:hAnsi="Arial" w:cs="Arial"/>
-          <w:sz w:val="28"/>
-          <w:szCs w:val="28"/>
-          <w:lang w:val="en-US"/>
-        </w:rPr>
-        <w:t xml:space="preserve"> de </w:t>
-      </w:r>
-      <w:proofErr w:type="spellStart"/>
-      <w:r>
-        <w:rPr>
-          <w:rFonts w:ascii="Arial" w:hAnsi="Arial" w:cs="Arial"/>
-          <w:sz w:val="28"/>
-          <w:szCs w:val="28"/>
-          <w:lang w:val="en-US"/>
-        </w:rPr>
-        <w:t>pi</w:t>
+      <w:r>
+        <w:rPr>
+          <w:rFonts w:ascii="Arial" w:hAnsi="Arial" w:cs="Arial"/>
+          <w:sz w:val="28"/>
+          <w:szCs w:val="28"/>
+          <w:lang w:val="en-US"/>
+        </w:rPr>
+        <w:t>évite de devoir stocker des positions dans des listes de pi</w:t>
       </w:r>
       <w:r>
         <w:rPr>
@@ -2101,117 +1208,7 @@
           <w:szCs w:val="28"/>
           <w:lang w:val="en-US"/>
         </w:rPr>
-        <w:t>ces</w:t>
-      </w:r>
-      <w:proofErr w:type="spellEnd"/>
-      <w:r>
-        <w:rPr>
-          <w:rFonts w:ascii="Arial" w:hAnsi="Arial" w:cs="Arial"/>
-          <w:sz w:val="28"/>
-          <w:szCs w:val="28"/>
-          <w:lang w:val="en-US"/>
-        </w:rPr>
-        <w:t xml:space="preserve">. </w:t>
-      </w:r>
-      <w:proofErr w:type="spellStart"/>
-      <w:r>
-        <w:rPr>
-          <w:rFonts w:ascii="Arial" w:hAnsi="Arial" w:cs="Arial"/>
-          <w:sz w:val="28"/>
-          <w:szCs w:val="28"/>
-          <w:lang w:val="en-US"/>
-        </w:rPr>
-        <w:t>En</w:t>
-      </w:r>
-      <w:proofErr w:type="spellEnd"/>
-      <w:r>
-        <w:rPr>
-          <w:rFonts w:ascii="Arial" w:hAnsi="Arial" w:cs="Arial"/>
-          <w:sz w:val="28"/>
-          <w:szCs w:val="28"/>
-          <w:lang w:val="en-US"/>
-        </w:rPr>
-        <w:t xml:space="preserve"> </w:t>
-      </w:r>
-      <w:proofErr w:type="spellStart"/>
-      <w:r>
-        <w:rPr>
-          <w:rFonts w:ascii="Arial" w:hAnsi="Arial" w:cs="Arial"/>
-          <w:sz w:val="28"/>
-          <w:szCs w:val="28"/>
-          <w:lang w:val="en-US"/>
-        </w:rPr>
-        <w:t>outre</w:t>
-      </w:r>
-      <w:proofErr w:type="spellEnd"/>
-      <w:r>
-        <w:rPr>
-          <w:rFonts w:ascii="Arial" w:hAnsi="Arial" w:cs="Arial"/>
-          <w:sz w:val="28"/>
-          <w:szCs w:val="28"/>
-          <w:lang w:val="en-US"/>
-        </w:rPr>
-        <w:t xml:space="preserve">, nous avions </w:t>
-      </w:r>
-      <w:proofErr w:type="spellStart"/>
-      <w:r>
-        <w:rPr>
-          <w:rFonts w:ascii="Arial" w:hAnsi="Arial" w:cs="Arial"/>
-          <w:sz w:val="28"/>
-          <w:szCs w:val="28"/>
-          <w:lang w:val="en-US"/>
-        </w:rPr>
-        <w:t>priorisé</w:t>
-      </w:r>
-      <w:proofErr w:type="spellEnd"/>
-      <w:r>
-        <w:rPr>
-          <w:rFonts w:ascii="Arial" w:hAnsi="Arial" w:cs="Arial"/>
-          <w:sz w:val="28"/>
-          <w:szCs w:val="28"/>
-          <w:lang w:val="en-US"/>
-        </w:rPr>
-        <w:t xml:space="preserve"> </w:t>
-      </w:r>
-      <w:proofErr w:type="spellStart"/>
-      <w:r>
-        <w:rPr>
-          <w:rFonts w:ascii="Arial" w:hAnsi="Arial" w:cs="Arial"/>
-          <w:sz w:val="28"/>
-          <w:szCs w:val="28"/>
-          <w:lang w:val="en-US"/>
-        </w:rPr>
-        <w:t>l’espace</w:t>
-      </w:r>
-      <w:proofErr w:type="spellEnd"/>
-      <w:r>
-        <w:rPr>
-          <w:rFonts w:ascii="Arial" w:hAnsi="Arial" w:cs="Arial"/>
-          <w:sz w:val="28"/>
-          <w:szCs w:val="28"/>
-          <w:lang w:val="en-US"/>
-        </w:rPr>
-        <w:t xml:space="preserve"> </w:t>
-      </w:r>
-      <w:proofErr w:type="spellStart"/>
-      <w:r>
-        <w:rPr>
-          <w:rFonts w:ascii="Arial" w:hAnsi="Arial" w:cs="Arial"/>
-          <w:sz w:val="28"/>
-          <w:szCs w:val="28"/>
-          <w:lang w:val="en-US"/>
-        </w:rPr>
-        <w:t>mémoire</w:t>
-      </w:r>
-      <w:proofErr w:type="spellEnd"/>
-      <w:r>
-        <w:rPr>
-          <w:rFonts w:ascii="Arial" w:hAnsi="Arial" w:cs="Arial"/>
-          <w:sz w:val="28"/>
-          <w:szCs w:val="28"/>
-          <w:lang w:val="en-US"/>
-        </w:rPr>
-        <w:t xml:space="preserve"> à la performance.</w:t>
+        <w:t>ces. En outre, nous avions priorisé l’espace mémoire à la performance.</w:t>
       </w:r>
     </w:p>
     <w:p>
@@ -2224,75 +1221,14 @@
           <w:lang w:val="en-US"/>
         </w:rPr>
       </w:pPr>
-      <w:proofErr w:type="spellStart"/>
-      <w:r>
-        <w:rPr>
-          <w:rFonts w:ascii="Arial" w:hAnsi="Arial" w:cs="Arial"/>
-          <w:sz w:val="28"/>
-          <w:szCs w:val="28"/>
-          <w:lang w:val="en-US"/>
-        </w:rPr>
-        <w:t>Cependant</w:t>
-      </w:r>
-      <w:proofErr w:type="spellEnd"/>
-      <w:r>
-        <w:rPr>
-          <w:rFonts w:ascii="Arial" w:hAnsi="Arial" w:cs="Arial"/>
-          <w:sz w:val="28"/>
-          <w:szCs w:val="28"/>
-          <w:lang w:val="en-US"/>
-        </w:rPr>
-        <w:t xml:space="preserve">, après </w:t>
-      </w:r>
-      <w:proofErr w:type="spellStart"/>
-      <w:r>
-        <w:rPr>
-          <w:rFonts w:ascii="Arial" w:hAnsi="Arial" w:cs="Arial"/>
-          <w:sz w:val="28"/>
-          <w:szCs w:val="28"/>
-          <w:lang w:val="en-US"/>
-        </w:rPr>
-        <w:t>une</w:t>
-      </w:r>
-      <w:proofErr w:type="spellEnd"/>
-      <w:r>
-        <w:rPr>
-          <w:rFonts w:ascii="Arial" w:hAnsi="Arial" w:cs="Arial"/>
-          <w:sz w:val="28"/>
-          <w:szCs w:val="28"/>
-          <w:lang w:val="en-US"/>
-        </w:rPr>
-        <w:t xml:space="preserve"> </w:t>
-      </w:r>
-      <w:proofErr w:type="spellStart"/>
-      <w:r>
-        <w:rPr>
-          <w:rFonts w:ascii="Arial" w:hAnsi="Arial" w:cs="Arial"/>
-          <w:sz w:val="28"/>
-          <w:szCs w:val="28"/>
-          <w:lang w:val="en-US"/>
-        </w:rPr>
-        <w:t>nième</w:t>
-      </w:r>
-      <w:proofErr w:type="spellEnd"/>
-      <w:r>
-        <w:rPr>
-          <w:rFonts w:ascii="Arial" w:hAnsi="Arial" w:cs="Arial"/>
-          <w:sz w:val="28"/>
-          <w:szCs w:val="28"/>
-          <w:lang w:val="en-US"/>
-        </w:rPr>
-        <w:t xml:space="preserve"> </w:t>
-      </w:r>
-      <w:proofErr w:type="spellStart"/>
-      <w:r>
-        <w:rPr>
-          <w:rFonts w:ascii="Arial" w:hAnsi="Arial" w:cs="Arial"/>
-          <w:sz w:val="28"/>
-          <w:szCs w:val="28"/>
-          <w:lang w:val="en-US"/>
-        </w:rPr>
-        <w:t>réfl</w:t>
+      <w:r>
+        <w:rPr>
+          <w:rFonts w:ascii="Arial" w:hAnsi="Arial" w:cs="Arial"/>
+          <w:sz w:val="28"/>
+          <w:szCs w:val="28"/>
+          <w:lang w:val="en-US"/>
+        </w:rPr>
+        <w:t>Cependant, après une nième réfl</w:t>
       </w:r>
       <w:r>
         <w:rPr>
@@ -2310,77 +1246,7 @@
           <w:szCs w:val="28"/>
           <w:lang w:val="en-US"/>
         </w:rPr>
-        <w:t>xion</w:t>
-      </w:r>
-      <w:proofErr w:type="spellEnd"/>
-      <w:r>
-        <w:rPr>
-          <w:rFonts w:ascii="Arial" w:hAnsi="Arial" w:cs="Arial"/>
-          <w:sz w:val="28"/>
-          <w:szCs w:val="28"/>
-          <w:lang w:val="en-US"/>
-        </w:rPr>
-        <w:t xml:space="preserve"> / discussion nous pensions que </w:t>
-      </w:r>
-      <w:proofErr w:type="spellStart"/>
-      <w:r>
-        <w:rPr>
-          <w:rFonts w:ascii="Arial" w:hAnsi="Arial" w:cs="Arial"/>
-          <w:sz w:val="28"/>
-          <w:szCs w:val="28"/>
-          <w:lang w:val="en-US"/>
-        </w:rPr>
-        <w:t>ce</w:t>
-      </w:r>
-      <w:proofErr w:type="spellEnd"/>
-      <w:r>
-        <w:rPr>
-          <w:rFonts w:ascii="Arial" w:hAnsi="Arial" w:cs="Arial"/>
-          <w:sz w:val="28"/>
-          <w:szCs w:val="28"/>
-          <w:lang w:val="en-US"/>
-        </w:rPr>
-        <w:t xml:space="preserve"> </w:t>
-      </w:r>
-      <w:proofErr w:type="spellStart"/>
-      <w:r>
-        <w:rPr>
-          <w:rFonts w:ascii="Arial" w:hAnsi="Arial" w:cs="Arial"/>
-          <w:sz w:val="28"/>
-          <w:szCs w:val="28"/>
-          <w:lang w:val="en-US"/>
-        </w:rPr>
-        <w:t>choix</w:t>
-      </w:r>
-      <w:proofErr w:type="spellEnd"/>
-      <w:r>
-        <w:rPr>
-          <w:rFonts w:ascii="Arial" w:hAnsi="Arial" w:cs="Arial"/>
-          <w:sz w:val="28"/>
-          <w:szCs w:val="28"/>
-          <w:lang w:val="en-US"/>
-        </w:rPr>
-        <w:t xml:space="preserve"> </w:t>
-      </w:r>
-      <w:proofErr w:type="spellStart"/>
-      <w:r>
-        <w:rPr>
-          <w:rFonts w:ascii="Arial" w:hAnsi="Arial" w:cs="Arial"/>
-          <w:sz w:val="28"/>
-          <w:szCs w:val="28"/>
-          <w:lang w:val="en-US"/>
-        </w:rPr>
-        <w:t>n’est</w:t>
-      </w:r>
-      <w:proofErr w:type="spellEnd"/>
-      <w:r>
-        <w:rPr>
-          <w:rFonts w:ascii="Arial" w:hAnsi="Arial" w:cs="Arial"/>
-          <w:sz w:val="28"/>
-          <w:szCs w:val="28"/>
-          <w:lang w:val="en-US"/>
-        </w:rPr>
-        <w:t xml:space="preserve"> pas le plus optimal</w:t>
+        <w:t>xion / discussion nous pensions que ce choix n’est pas le plus optimal</w:t>
       </w:r>
       <w:r>
         <w:rPr>
@@ -2398,137 +1264,7 @@
           <w:szCs w:val="28"/>
           <w:lang w:val="en-US"/>
         </w:rPr>
-        <w:t xml:space="preserve">car </w:t>
-      </w:r>
-      <w:proofErr w:type="spellStart"/>
-      <w:r>
-        <w:rPr>
-          <w:rFonts w:ascii="Arial" w:hAnsi="Arial" w:cs="Arial"/>
-          <w:sz w:val="28"/>
-          <w:szCs w:val="28"/>
-          <w:lang w:val="en-US"/>
-        </w:rPr>
-        <w:t>si</w:t>
-      </w:r>
-      <w:proofErr w:type="spellEnd"/>
-      <w:r>
-        <w:rPr>
-          <w:rFonts w:ascii="Arial" w:hAnsi="Arial" w:cs="Arial"/>
-          <w:sz w:val="28"/>
-          <w:szCs w:val="28"/>
-          <w:lang w:val="en-US"/>
-        </w:rPr>
-        <w:t xml:space="preserve"> nous </w:t>
-      </w:r>
-      <w:proofErr w:type="spellStart"/>
-      <w:r>
-        <w:rPr>
-          <w:rFonts w:ascii="Arial" w:hAnsi="Arial" w:cs="Arial"/>
-          <w:sz w:val="28"/>
-          <w:szCs w:val="28"/>
-          <w:lang w:val="en-US"/>
-        </w:rPr>
-        <w:t>souhaitions</w:t>
-      </w:r>
-      <w:proofErr w:type="spellEnd"/>
-      <w:r>
-        <w:rPr>
-          <w:rFonts w:ascii="Arial" w:hAnsi="Arial" w:cs="Arial"/>
-          <w:sz w:val="28"/>
-          <w:szCs w:val="28"/>
-          <w:lang w:val="en-US"/>
-        </w:rPr>
-        <w:t xml:space="preserve"> </w:t>
-      </w:r>
-      <w:proofErr w:type="spellStart"/>
-      <w:r>
-        <w:rPr>
-          <w:rFonts w:ascii="Arial" w:hAnsi="Arial" w:cs="Arial"/>
-          <w:sz w:val="28"/>
-          <w:szCs w:val="28"/>
-          <w:lang w:val="en-US"/>
-        </w:rPr>
-        <w:t>créer</w:t>
-      </w:r>
-      <w:proofErr w:type="spellEnd"/>
-      <w:r>
-        <w:rPr>
-          <w:rFonts w:ascii="Arial" w:hAnsi="Arial" w:cs="Arial"/>
-          <w:sz w:val="28"/>
-          <w:szCs w:val="28"/>
-          <w:lang w:val="en-US"/>
-        </w:rPr>
-        <w:t xml:space="preserve"> un </w:t>
-      </w:r>
-      <w:proofErr w:type="spellStart"/>
-      <w:r>
-        <w:rPr>
-          <w:rFonts w:ascii="Arial" w:hAnsi="Arial" w:cs="Arial"/>
-          <w:sz w:val="28"/>
-          <w:szCs w:val="28"/>
-          <w:lang w:val="en-US"/>
-        </w:rPr>
-        <w:t>ordinateur</w:t>
-      </w:r>
-      <w:proofErr w:type="spellEnd"/>
-      <w:r>
-        <w:rPr>
-          <w:rFonts w:ascii="Arial" w:hAnsi="Arial" w:cs="Arial"/>
-          <w:sz w:val="28"/>
-          <w:szCs w:val="28"/>
-          <w:lang w:val="en-US"/>
-        </w:rPr>
-        <w:t xml:space="preserve"> </w:t>
-      </w:r>
-      <w:proofErr w:type="spellStart"/>
-      <w:r>
-        <w:rPr>
-          <w:rFonts w:ascii="Arial" w:hAnsi="Arial" w:cs="Arial"/>
-          <w:sz w:val="28"/>
-          <w:szCs w:val="28"/>
-          <w:lang w:val="en-US"/>
-        </w:rPr>
-        <w:t>contre</w:t>
-      </w:r>
-      <w:proofErr w:type="spellEnd"/>
-      <w:r>
-        <w:rPr>
-          <w:rFonts w:ascii="Arial" w:hAnsi="Arial" w:cs="Arial"/>
-          <w:sz w:val="28"/>
-          <w:szCs w:val="28"/>
-          <w:lang w:val="en-US"/>
-        </w:rPr>
-        <w:t xml:space="preserve"> </w:t>
-      </w:r>
-      <w:proofErr w:type="spellStart"/>
-      <w:r>
-        <w:rPr>
-          <w:rFonts w:ascii="Arial" w:hAnsi="Arial" w:cs="Arial"/>
-          <w:sz w:val="28"/>
-          <w:szCs w:val="28"/>
-          <w:lang w:val="en-US"/>
-        </w:rPr>
-        <w:t>lequel</w:t>
-      </w:r>
-      <w:proofErr w:type="spellEnd"/>
-      <w:r>
-        <w:rPr>
-          <w:rFonts w:ascii="Arial" w:hAnsi="Arial" w:cs="Arial"/>
-          <w:sz w:val="28"/>
-          <w:szCs w:val="28"/>
-          <w:lang w:val="en-US"/>
-        </w:rPr>
-        <w:t xml:space="preserve"> </w:t>
-      </w:r>
-      <w:proofErr w:type="spellStart"/>
-      <w:r>
-        <w:rPr>
-          <w:rFonts w:ascii="Arial" w:hAnsi="Arial" w:cs="Arial"/>
-          <w:sz w:val="28"/>
-          <w:szCs w:val="28"/>
-          <w:lang w:val="en-US"/>
-        </w:rPr>
-        <w:t>jou</w:t>
+        <w:t>car si nous souhaitions créer un ordinateur contre lequel jou</w:t>
       </w:r>
       <w:r>
         <w:rPr>
@@ -2539,45 +1275,14 @@
         </w:rPr>
         <w:t>er</w:t>
       </w:r>
-      <w:proofErr w:type="spellEnd"/>
-      <w:r>
-        <w:rPr>
-          <w:rFonts w:ascii="Arial" w:hAnsi="Arial" w:cs="Arial"/>
-          <w:sz w:val="28"/>
-          <w:szCs w:val="28"/>
-          <w:lang w:val="en-US"/>
-        </w:rPr>
-        <w:t xml:space="preserve">, </w:t>
-      </w:r>
-      <w:proofErr w:type="spellStart"/>
-      <w:r>
-        <w:rPr>
-          <w:rFonts w:ascii="Arial" w:hAnsi="Arial" w:cs="Arial"/>
-          <w:sz w:val="28"/>
-          <w:szCs w:val="28"/>
-          <w:lang w:val="en-US"/>
-        </w:rPr>
-        <w:t>cela</w:t>
-      </w:r>
-      <w:proofErr w:type="spellEnd"/>
-      <w:r>
-        <w:rPr>
-          <w:rFonts w:ascii="Arial" w:hAnsi="Arial" w:cs="Arial"/>
-          <w:sz w:val="28"/>
-          <w:szCs w:val="28"/>
-          <w:lang w:val="en-US"/>
-        </w:rPr>
-        <w:t xml:space="preserve"> </w:t>
-      </w:r>
-      <w:proofErr w:type="spellStart"/>
-      <w:r>
-        <w:rPr>
-          <w:rFonts w:ascii="Arial" w:hAnsi="Arial" w:cs="Arial"/>
-          <w:sz w:val="28"/>
-          <w:szCs w:val="28"/>
-          <w:lang w:val="en-US"/>
-        </w:rPr>
-        <w:t>aug</w:t>
+      <w:r>
+        <w:rPr>
+          <w:rFonts w:ascii="Arial" w:hAnsi="Arial" w:cs="Arial"/>
+          <w:sz w:val="28"/>
+          <w:szCs w:val="28"/>
+          <w:lang w:val="en-US"/>
+        </w:rPr>
+        <w:t>, cela aug</w:t>
       </w:r>
       <w:r>
         <w:rPr>
@@ -2588,95 +1293,14 @@
         </w:rPr>
         <w:t>menterait</w:t>
       </w:r>
-      <w:proofErr w:type="spellEnd"/>
-      <w:r>
-        <w:rPr>
-          <w:rFonts w:ascii="Arial" w:hAnsi="Arial" w:cs="Arial"/>
-          <w:sz w:val="28"/>
-          <w:szCs w:val="28"/>
-          <w:lang w:val="en-US"/>
-        </w:rPr>
-        <w:t xml:space="preserve"> le temps de </w:t>
-      </w:r>
-      <w:proofErr w:type="spellStart"/>
-      <w:r>
-        <w:rPr>
-          <w:rFonts w:ascii="Arial" w:hAnsi="Arial" w:cs="Arial"/>
-          <w:sz w:val="28"/>
-          <w:szCs w:val="28"/>
-          <w:lang w:val="en-US"/>
-        </w:rPr>
-        <w:t>calcul</w:t>
-      </w:r>
-      <w:proofErr w:type="spellEnd"/>
-      <w:r>
-        <w:rPr>
-          <w:rFonts w:ascii="Arial" w:hAnsi="Arial" w:cs="Arial"/>
-          <w:sz w:val="28"/>
-          <w:szCs w:val="28"/>
-          <w:lang w:val="en-US"/>
-        </w:rPr>
-        <w:t xml:space="preserve"> de </w:t>
-      </w:r>
-      <w:proofErr w:type="spellStart"/>
-      <w:r>
-        <w:rPr>
-          <w:rFonts w:ascii="Arial" w:hAnsi="Arial" w:cs="Arial"/>
-          <w:sz w:val="28"/>
-          <w:szCs w:val="28"/>
-          <w:lang w:val="en-US"/>
-        </w:rPr>
-        <w:t>ce</w:t>
-      </w:r>
-      <w:proofErr w:type="spellEnd"/>
-      <w:r>
-        <w:rPr>
-          <w:rFonts w:ascii="Arial" w:hAnsi="Arial" w:cs="Arial"/>
-          <w:sz w:val="28"/>
-          <w:szCs w:val="28"/>
-          <w:lang w:val="en-US"/>
-        </w:rPr>
-        <w:t xml:space="preserve"> dernier (</w:t>
-      </w:r>
-      <w:proofErr w:type="spellStart"/>
-      <w:r>
-        <w:rPr>
-          <w:rFonts w:ascii="Arial" w:hAnsi="Arial" w:cs="Arial"/>
-          <w:sz w:val="28"/>
-          <w:szCs w:val="28"/>
-          <w:lang w:val="en-US"/>
-        </w:rPr>
-        <w:t>selon</w:t>
-      </w:r>
-      <w:proofErr w:type="spellEnd"/>
-      <w:r>
-        <w:rPr>
-          <w:rFonts w:ascii="Arial" w:hAnsi="Arial" w:cs="Arial"/>
-          <w:sz w:val="28"/>
-          <w:szCs w:val="28"/>
-          <w:lang w:val="en-US"/>
-        </w:rPr>
-        <w:t xml:space="preserve"> le </w:t>
-      </w:r>
-      <w:proofErr w:type="spellStart"/>
-      <w:r>
-        <w:rPr>
-          <w:rFonts w:ascii="Arial" w:hAnsi="Arial" w:cs="Arial"/>
-          <w:sz w:val="28"/>
-          <w:szCs w:val="28"/>
-          <w:lang w:val="en-US"/>
-        </w:rPr>
-        <w:t>nombre</w:t>
-      </w:r>
-      <w:proofErr w:type="spellEnd"/>
-      <w:r>
-        <w:rPr>
-          <w:rFonts w:ascii="Arial" w:hAnsi="Arial" w:cs="Arial"/>
-          <w:sz w:val="28"/>
-          <w:szCs w:val="28"/>
-          <w:lang w:val="en-US"/>
-        </w:rPr>
-        <w:t xml:space="preserve"> de coup</w:t>
+      <w:r>
+        <w:rPr>
+          <w:rFonts w:ascii="Arial" w:hAnsi="Arial" w:cs="Arial"/>
+          <w:sz w:val="28"/>
+          <w:szCs w:val="28"/>
+          <w:lang w:val="en-US"/>
+        </w:rPr>
+        <w:t xml:space="preserve"> le temps de calcul de ce dernier (selon le nombre de coup</w:t>
       </w:r>
       <w:r>
         <w:rPr>
@@ -2694,87 +1318,7 @@
           <w:szCs w:val="28"/>
           <w:lang w:val="en-US"/>
         </w:rPr>
-        <w:t xml:space="preserve">à </w:t>
-      </w:r>
-      <w:proofErr w:type="spellStart"/>
-      <w:r>
-        <w:rPr>
-          <w:rFonts w:ascii="Arial" w:hAnsi="Arial" w:cs="Arial"/>
-          <w:sz w:val="28"/>
-          <w:szCs w:val="28"/>
-          <w:lang w:val="en-US"/>
-        </w:rPr>
-        <w:t>l’avance</w:t>
-      </w:r>
-      <w:proofErr w:type="spellEnd"/>
-      <w:r>
-        <w:rPr>
-          <w:rFonts w:ascii="Arial" w:hAnsi="Arial" w:cs="Arial"/>
-          <w:sz w:val="28"/>
-          <w:szCs w:val="28"/>
-          <w:lang w:val="en-US"/>
-        </w:rPr>
-        <w:t xml:space="preserve"> que </w:t>
-      </w:r>
-      <w:proofErr w:type="spellStart"/>
-      <w:r>
-        <w:rPr>
-          <w:rFonts w:ascii="Arial" w:hAnsi="Arial" w:cs="Arial"/>
-          <w:sz w:val="28"/>
-          <w:szCs w:val="28"/>
-          <w:lang w:val="en-US"/>
-        </w:rPr>
-        <w:t>l’on</w:t>
-      </w:r>
-      <w:proofErr w:type="spellEnd"/>
-      <w:r>
-        <w:rPr>
-          <w:rFonts w:ascii="Arial" w:hAnsi="Arial" w:cs="Arial"/>
-          <w:sz w:val="28"/>
-          <w:szCs w:val="28"/>
-          <w:lang w:val="en-US"/>
-        </w:rPr>
-        <w:t xml:space="preserve"> </w:t>
-      </w:r>
-      <w:proofErr w:type="spellStart"/>
-      <w:r>
-        <w:rPr>
-          <w:rFonts w:ascii="Arial" w:hAnsi="Arial" w:cs="Arial"/>
-          <w:sz w:val="28"/>
-          <w:szCs w:val="28"/>
-          <w:lang w:val="en-US"/>
-        </w:rPr>
-        <w:t>calcul</w:t>
-      </w:r>
-      <w:proofErr w:type="spellEnd"/>
-      <w:r>
-        <w:rPr>
-          <w:rFonts w:ascii="Arial" w:hAnsi="Arial" w:cs="Arial"/>
-          <w:sz w:val="28"/>
-          <w:szCs w:val="28"/>
-          <w:lang w:val="en-US"/>
-        </w:rPr>
-        <w:t xml:space="preserve">, le temps </w:t>
-      </w:r>
-      <w:proofErr w:type="spellStart"/>
-      <w:r>
-        <w:rPr>
-          <w:rFonts w:ascii="Arial" w:hAnsi="Arial" w:cs="Arial"/>
-          <w:sz w:val="28"/>
-          <w:szCs w:val="28"/>
-          <w:lang w:val="en-US"/>
-        </w:rPr>
-        <w:t>peut</w:t>
-      </w:r>
-      <w:proofErr w:type="spellEnd"/>
-      <w:r>
-        <w:rPr>
-          <w:rFonts w:ascii="Arial" w:hAnsi="Arial" w:cs="Arial"/>
-          <w:sz w:val="28"/>
-          <w:szCs w:val="28"/>
-          <w:lang w:val="en-US"/>
-        </w:rPr>
-        <w:t xml:space="preserve"> </w:t>
+        <w:t xml:space="preserve">à l’avance que l’on calcul, le temps peut </w:t>
       </w:r>
       <w:r>
         <w:rPr>
@@ -2842,157 +1386,7 @@
           <w:szCs w:val="28"/>
           <w:lang w:val="en-US"/>
         </w:rPr>
-        <w:t xml:space="preserve">Nous avions </w:t>
-      </w:r>
-      <w:proofErr w:type="spellStart"/>
-      <w:r>
-        <w:rPr>
-          <w:rFonts w:ascii="Arial" w:hAnsi="Arial" w:cs="Arial"/>
-          <w:sz w:val="28"/>
-          <w:szCs w:val="28"/>
-          <w:lang w:val="en-US"/>
-        </w:rPr>
-        <w:t>décidé</w:t>
-      </w:r>
-      <w:proofErr w:type="spellEnd"/>
-      <w:r>
-        <w:rPr>
-          <w:rFonts w:ascii="Arial" w:hAnsi="Arial" w:cs="Arial"/>
-          <w:sz w:val="28"/>
-          <w:szCs w:val="28"/>
-          <w:lang w:val="en-US"/>
-        </w:rPr>
-        <w:t xml:space="preserve"> de faire </w:t>
-      </w:r>
-      <w:proofErr w:type="spellStart"/>
-      <w:r>
-        <w:rPr>
-          <w:rFonts w:ascii="Arial" w:hAnsi="Arial" w:cs="Arial"/>
-          <w:sz w:val="28"/>
-          <w:szCs w:val="28"/>
-          <w:lang w:val="en-US"/>
-        </w:rPr>
-        <w:t>ça</w:t>
-      </w:r>
-      <w:proofErr w:type="spellEnd"/>
-      <w:r>
-        <w:rPr>
-          <w:rFonts w:ascii="Arial" w:hAnsi="Arial" w:cs="Arial"/>
-          <w:sz w:val="28"/>
-          <w:szCs w:val="28"/>
-          <w:lang w:val="en-US"/>
-        </w:rPr>
-        <w:t xml:space="preserve"> </w:t>
-      </w:r>
-      <w:proofErr w:type="spellStart"/>
-      <w:r>
-        <w:rPr>
-          <w:rFonts w:ascii="Arial" w:hAnsi="Arial" w:cs="Arial"/>
-          <w:sz w:val="28"/>
-          <w:szCs w:val="28"/>
-          <w:lang w:val="en-US"/>
-        </w:rPr>
-        <w:t>comme</w:t>
-      </w:r>
-      <w:proofErr w:type="spellEnd"/>
-      <w:r>
-        <w:rPr>
-          <w:rFonts w:ascii="Arial" w:hAnsi="Arial" w:cs="Arial"/>
-          <w:sz w:val="28"/>
-          <w:szCs w:val="28"/>
-          <w:lang w:val="en-US"/>
-        </w:rPr>
-        <w:t xml:space="preserve"> </w:t>
-      </w:r>
-      <w:proofErr w:type="spellStart"/>
-      <w:r>
-        <w:rPr>
-          <w:rFonts w:ascii="Arial" w:hAnsi="Arial" w:cs="Arial"/>
-          <w:sz w:val="28"/>
-          <w:szCs w:val="28"/>
-          <w:lang w:val="en-US"/>
-        </w:rPr>
-        <w:t>ça</w:t>
-      </w:r>
-      <w:proofErr w:type="spellEnd"/>
-      <w:r>
-        <w:rPr>
-          <w:rFonts w:ascii="Arial" w:hAnsi="Arial" w:cs="Arial"/>
-          <w:sz w:val="28"/>
-          <w:szCs w:val="28"/>
-          <w:lang w:val="en-US"/>
-        </w:rPr>
-        <w:t xml:space="preserve"> </w:t>
-      </w:r>
-      <w:proofErr w:type="spellStart"/>
-      <w:r>
-        <w:rPr>
-          <w:rFonts w:ascii="Arial" w:hAnsi="Arial" w:cs="Arial"/>
-          <w:sz w:val="28"/>
-          <w:szCs w:val="28"/>
-          <w:lang w:val="en-US"/>
-        </w:rPr>
-        <w:t>afin</w:t>
-      </w:r>
-      <w:proofErr w:type="spellEnd"/>
-      <w:r>
-        <w:rPr>
-          <w:rFonts w:ascii="Arial" w:hAnsi="Arial" w:cs="Arial"/>
-          <w:sz w:val="28"/>
-          <w:szCs w:val="28"/>
-          <w:lang w:val="en-US"/>
-        </w:rPr>
-        <w:t xml:space="preserve"> </w:t>
-      </w:r>
-      <w:proofErr w:type="spellStart"/>
-      <w:r>
-        <w:rPr>
-          <w:rFonts w:ascii="Arial" w:hAnsi="Arial" w:cs="Arial"/>
-          <w:sz w:val="28"/>
-          <w:szCs w:val="28"/>
-          <w:lang w:val="en-US"/>
-        </w:rPr>
-        <w:t>d’éviter</w:t>
-      </w:r>
-      <w:proofErr w:type="spellEnd"/>
-      <w:r>
-        <w:rPr>
-          <w:rFonts w:ascii="Arial" w:hAnsi="Arial" w:cs="Arial"/>
-          <w:sz w:val="28"/>
-          <w:szCs w:val="28"/>
-          <w:lang w:val="en-US"/>
-        </w:rPr>
-        <w:t xml:space="preserve"> de la </w:t>
-      </w:r>
-      <w:proofErr w:type="spellStart"/>
-      <w:r>
-        <w:rPr>
-          <w:rFonts w:ascii="Arial" w:hAnsi="Arial" w:cs="Arial"/>
-          <w:sz w:val="28"/>
-          <w:szCs w:val="28"/>
-          <w:lang w:val="en-US"/>
-        </w:rPr>
-        <w:t>redondance</w:t>
-      </w:r>
-      <w:proofErr w:type="spellEnd"/>
-      <w:r>
-        <w:rPr>
-          <w:rFonts w:ascii="Arial" w:hAnsi="Arial" w:cs="Arial"/>
-          <w:sz w:val="28"/>
-          <w:szCs w:val="28"/>
-          <w:lang w:val="en-US"/>
-        </w:rPr>
-        <w:t xml:space="preserve"> dans le code des </w:t>
-      </w:r>
-      <w:proofErr w:type="spellStart"/>
-      <w:r>
-        <w:rPr>
-          <w:rFonts w:ascii="Arial" w:hAnsi="Arial" w:cs="Arial"/>
-          <w:sz w:val="28"/>
-          <w:szCs w:val="28"/>
-          <w:lang w:val="en-US"/>
-        </w:rPr>
-        <w:t>pi</w:t>
+        <w:t>Nous avions décidé de faire ça comme ça afin d’éviter de la redondance dans le code des pi</w:t>
       </w:r>
       <w:r>
         <w:rPr>
@@ -3010,87 +1404,7 @@
           <w:szCs w:val="28"/>
           <w:lang w:val="en-US"/>
         </w:rPr>
-        <w:t>ces</w:t>
-      </w:r>
-      <w:proofErr w:type="spellEnd"/>
-      <w:r>
-        <w:rPr>
-          <w:rFonts w:ascii="Arial" w:hAnsi="Arial" w:cs="Arial"/>
-          <w:sz w:val="28"/>
-          <w:szCs w:val="28"/>
-          <w:lang w:val="en-US"/>
-        </w:rPr>
-        <w:t xml:space="preserve"> </w:t>
-      </w:r>
-      <w:proofErr w:type="spellStart"/>
-      <w:r>
-        <w:rPr>
-          <w:rFonts w:ascii="Arial" w:hAnsi="Arial" w:cs="Arial"/>
-          <w:sz w:val="28"/>
-          <w:szCs w:val="28"/>
-          <w:lang w:val="en-US"/>
-        </w:rPr>
-        <w:t>concrètes</w:t>
-      </w:r>
-      <w:proofErr w:type="spellEnd"/>
-      <w:r>
-        <w:rPr>
-          <w:rFonts w:ascii="Arial" w:hAnsi="Arial" w:cs="Arial"/>
-          <w:sz w:val="28"/>
-          <w:szCs w:val="28"/>
-          <w:lang w:val="en-US"/>
-        </w:rPr>
-        <w:t xml:space="preserve">. </w:t>
-      </w:r>
-      <w:proofErr w:type="spellStart"/>
-      <w:r>
-        <w:rPr>
-          <w:rFonts w:ascii="Arial" w:hAnsi="Arial" w:cs="Arial"/>
-          <w:sz w:val="28"/>
-          <w:szCs w:val="28"/>
-          <w:lang w:val="en-US"/>
-        </w:rPr>
-        <w:t>Lorsque</w:t>
-      </w:r>
-      <w:proofErr w:type="spellEnd"/>
-      <w:r>
-        <w:rPr>
-          <w:rFonts w:ascii="Arial" w:hAnsi="Arial" w:cs="Arial"/>
-          <w:sz w:val="28"/>
-          <w:szCs w:val="28"/>
-          <w:lang w:val="en-US"/>
-        </w:rPr>
-        <w:t xml:space="preserve"> nous </w:t>
-      </w:r>
-      <w:proofErr w:type="spellStart"/>
-      <w:r>
-        <w:rPr>
-          <w:rFonts w:ascii="Arial" w:hAnsi="Arial" w:cs="Arial"/>
-          <w:sz w:val="28"/>
-          <w:szCs w:val="28"/>
-          <w:lang w:val="en-US"/>
-        </w:rPr>
-        <w:t>avons</w:t>
-      </w:r>
-      <w:proofErr w:type="spellEnd"/>
-      <w:r>
-        <w:rPr>
-          <w:rFonts w:ascii="Arial" w:hAnsi="Arial" w:cs="Arial"/>
-          <w:sz w:val="28"/>
-          <w:szCs w:val="28"/>
-          <w:lang w:val="en-US"/>
-        </w:rPr>
-        <w:t xml:space="preserve"> </w:t>
-      </w:r>
-      <w:proofErr w:type="spellStart"/>
-      <w:r>
-        <w:rPr>
-          <w:rFonts w:ascii="Arial" w:hAnsi="Arial" w:cs="Arial"/>
-          <w:sz w:val="28"/>
-          <w:szCs w:val="28"/>
-          <w:lang w:val="en-US"/>
-        </w:rPr>
-        <w:t>encod</w:t>
+        <w:t>ces concrètes. Lorsque nous avons encod</w:t>
       </w:r>
       <w:r>
         <w:rPr>
@@ -3101,25 +1415,14 @@
         </w:rPr>
         <w:t>é</w:t>
       </w:r>
-      <w:proofErr w:type="spellEnd"/>
-      <w:r>
-        <w:rPr>
-          <w:rFonts w:ascii="Arial" w:hAnsi="Arial" w:cs="Arial"/>
-          <w:sz w:val="28"/>
-          <w:szCs w:val="28"/>
-          <w:lang w:val="en-US"/>
-        </w:rPr>
-        <w:t xml:space="preserve"> les </w:t>
-      </w:r>
-      <w:proofErr w:type="spellStart"/>
-      <w:r>
-        <w:rPr>
-          <w:rFonts w:ascii="Arial" w:hAnsi="Arial" w:cs="Arial"/>
-          <w:sz w:val="28"/>
-          <w:szCs w:val="28"/>
-          <w:lang w:val="en-US"/>
-        </w:rPr>
-        <w:t>dép</w:t>
+      <w:r>
+        <w:rPr>
+          <w:rFonts w:ascii="Arial" w:hAnsi="Arial" w:cs="Arial"/>
+          <w:sz w:val="28"/>
+          <w:szCs w:val="28"/>
+          <w:lang w:val="en-US"/>
+        </w:rPr>
+        <w:t xml:space="preserve"> les dép</w:t>
       </w:r>
       <w:r>
         <w:rPr>
@@ -3137,277 +1440,7 @@
           <w:szCs w:val="28"/>
           <w:lang w:val="en-US"/>
         </w:rPr>
-        <w:t>cements</w:t>
-      </w:r>
-      <w:proofErr w:type="spellEnd"/>
-      <w:r>
-        <w:rPr>
-          <w:rFonts w:ascii="Arial" w:hAnsi="Arial" w:cs="Arial"/>
-          <w:sz w:val="28"/>
-          <w:szCs w:val="28"/>
-          <w:lang w:val="en-US"/>
-        </w:rPr>
-        <w:t xml:space="preserve"> </w:t>
-      </w:r>
-      <w:proofErr w:type="spellStart"/>
-      <w:r>
-        <w:rPr>
-          <w:rFonts w:ascii="Arial" w:hAnsi="Arial" w:cs="Arial"/>
-          <w:sz w:val="28"/>
-          <w:szCs w:val="28"/>
-          <w:lang w:val="en-US"/>
-        </w:rPr>
-        <w:t>possibles</w:t>
-      </w:r>
-      <w:proofErr w:type="spellEnd"/>
-      <w:r>
-        <w:rPr>
-          <w:rFonts w:ascii="Arial" w:hAnsi="Arial" w:cs="Arial"/>
-          <w:sz w:val="28"/>
-          <w:szCs w:val="28"/>
-          <w:lang w:val="en-US"/>
-        </w:rPr>
-        <w:t xml:space="preserve"> de la </w:t>
-      </w:r>
-      <w:proofErr w:type="spellStart"/>
-      <w:r>
-        <w:rPr>
-          <w:rFonts w:ascii="Arial" w:hAnsi="Arial" w:cs="Arial"/>
-          <w:sz w:val="28"/>
-          <w:szCs w:val="28"/>
-          <w:lang w:val="en-US"/>
-        </w:rPr>
-        <w:t>reine</w:t>
-      </w:r>
-      <w:proofErr w:type="spellEnd"/>
-      <w:r>
-        <w:rPr>
-          <w:rFonts w:ascii="Arial" w:hAnsi="Arial" w:cs="Arial"/>
-          <w:sz w:val="28"/>
-          <w:szCs w:val="28"/>
-          <w:lang w:val="en-US"/>
-        </w:rPr>
-        <w:t xml:space="preserve">, nous </w:t>
-      </w:r>
-      <w:proofErr w:type="spellStart"/>
-      <w:r>
-        <w:rPr>
-          <w:rFonts w:ascii="Arial" w:hAnsi="Arial" w:cs="Arial"/>
-          <w:sz w:val="28"/>
-          <w:szCs w:val="28"/>
-          <w:lang w:val="en-US"/>
-        </w:rPr>
-        <w:t>avons</w:t>
-      </w:r>
-      <w:proofErr w:type="spellEnd"/>
-      <w:r>
-        <w:rPr>
-          <w:rFonts w:ascii="Arial" w:hAnsi="Arial" w:cs="Arial"/>
-          <w:sz w:val="28"/>
-          <w:szCs w:val="28"/>
-          <w:lang w:val="en-US"/>
-        </w:rPr>
-        <w:t xml:space="preserve"> </w:t>
-      </w:r>
-      <w:proofErr w:type="spellStart"/>
-      <w:r>
-        <w:rPr>
-          <w:rFonts w:ascii="Arial" w:hAnsi="Arial" w:cs="Arial"/>
-          <w:sz w:val="28"/>
-          <w:szCs w:val="28"/>
-          <w:lang w:val="en-US"/>
-        </w:rPr>
-        <w:t>constaté</w:t>
-      </w:r>
-      <w:proofErr w:type="spellEnd"/>
-      <w:r>
-        <w:rPr>
-          <w:rFonts w:ascii="Arial" w:hAnsi="Arial" w:cs="Arial"/>
-          <w:sz w:val="28"/>
-          <w:szCs w:val="28"/>
-          <w:lang w:val="en-US"/>
-        </w:rPr>
-        <w:t xml:space="preserve"> que </w:t>
-      </w:r>
-      <w:proofErr w:type="spellStart"/>
-      <w:r>
-        <w:rPr>
-          <w:rFonts w:ascii="Arial" w:hAnsi="Arial" w:cs="Arial"/>
-          <w:sz w:val="28"/>
-          <w:szCs w:val="28"/>
-          <w:lang w:val="en-US"/>
-        </w:rPr>
-        <w:t>ces</w:t>
-      </w:r>
-      <w:proofErr w:type="spellEnd"/>
-      <w:r>
-        <w:rPr>
-          <w:rFonts w:ascii="Arial" w:hAnsi="Arial" w:cs="Arial"/>
-          <w:sz w:val="28"/>
-          <w:szCs w:val="28"/>
-          <w:lang w:val="en-US"/>
-        </w:rPr>
-        <w:t xml:space="preserve"> </w:t>
-      </w:r>
-      <w:proofErr w:type="spellStart"/>
-      <w:r>
-        <w:rPr>
-          <w:rFonts w:ascii="Arial" w:hAnsi="Arial" w:cs="Arial"/>
-          <w:sz w:val="28"/>
-          <w:szCs w:val="28"/>
-          <w:lang w:val="en-US"/>
-        </w:rPr>
-        <w:t>mouvements</w:t>
-      </w:r>
-      <w:proofErr w:type="spellEnd"/>
-      <w:r>
-        <w:rPr>
-          <w:rFonts w:ascii="Arial" w:hAnsi="Arial" w:cs="Arial"/>
-          <w:sz w:val="28"/>
-          <w:szCs w:val="28"/>
-          <w:lang w:val="en-US"/>
-        </w:rPr>
-        <w:t xml:space="preserve"> correspondent à </w:t>
-      </w:r>
-      <w:proofErr w:type="spellStart"/>
-      <w:r>
-        <w:rPr>
-          <w:rFonts w:ascii="Arial" w:hAnsi="Arial" w:cs="Arial"/>
-          <w:sz w:val="28"/>
-          <w:szCs w:val="28"/>
-          <w:lang w:val="en-US"/>
-        </w:rPr>
-        <w:t>ceux</w:t>
-      </w:r>
-      <w:proofErr w:type="spellEnd"/>
-      <w:r>
-        <w:rPr>
-          <w:rFonts w:ascii="Arial" w:hAnsi="Arial" w:cs="Arial"/>
-          <w:sz w:val="28"/>
-          <w:szCs w:val="28"/>
-          <w:lang w:val="en-US"/>
-        </w:rPr>
-        <w:t xml:space="preserve"> du </w:t>
-      </w:r>
-      <w:proofErr w:type="spellStart"/>
-      <w:r>
-        <w:rPr>
-          <w:rFonts w:ascii="Arial" w:hAnsi="Arial" w:cs="Arial"/>
-          <w:sz w:val="28"/>
-          <w:szCs w:val="28"/>
-          <w:lang w:val="en-US"/>
-        </w:rPr>
-        <w:t>fou</w:t>
-      </w:r>
-      <w:proofErr w:type="spellEnd"/>
-      <w:r>
-        <w:rPr>
-          <w:rFonts w:ascii="Arial" w:hAnsi="Arial" w:cs="Arial"/>
-          <w:sz w:val="28"/>
-          <w:szCs w:val="28"/>
-          <w:lang w:val="en-US"/>
-        </w:rPr>
-        <w:t xml:space="preserve"> et à </w:t>
-      </w:r>
-      <w:proofErr w:type="spellStart"/>
-      <w:r>
-        <w:rPr>
-          <w:rFonts w:ascii="Arial" w:hAnsi="Arial" w:cs="Arial"/>
-          <w:sz w:val="28"/>
-          <w:szCs w:val="28"/>
-          <w:lang w:val="en-US"/>
-        </w:rPr>
-        <w:t>ceux</w:t>
-      </w:r>
-      <w:proofErr w:type="spellEnd"/>
-      <w:r>
-        <w:rPr>
-          <w:rFonts w:ascii="Arial" w:hAnsi="Arial" w:cs="Arial"/>
-          <w:sz w:val="28"/>
-          <w:szCs w:val="28"/>
-          <w:lang w:val="en-US"/>
-        </w:rPr>
-        <w:t xml:space="preserve"> de la tour. Nous avions </w:t>
-      </w:r>
-      <w:proofErr w:type="spellStart"/>
-      <w:r>
-        <w:rPr>
-          <w:rFonts w:ascii="Arial" w:hAnsi="Arial" w:cs="Arial"/>
-          <w:sz w:val="28"/>
-          <w:szCs w:val="28"/>
-          <w:lang w:val="en-US"/>
-        </w:rPr>
-        <w:t>donc</w:t>
-      </w:r>
-      <w:proofErr w:type="spellEnd"/>
-      <w:r>
-        <w:rPr>
-          <w:rFonts w:ascii="Arial" w:hAnsi="Arial" w:cs="Arial"/>
-          <w:sz w:val="28"/>
-          <w:szCs w:val="28"/>
-          <w:lang w:val="en-US"/>
-        </w:rPr>
-        <w:t xml:space="preserve"> </w:t>
-      </w:r>
-      <w:proofErr w:type="spellStart"/>
-      <w:r>
-        <w:rPr>
-          <w:rFonts w:ascii="Arial" w:hAnsi="Arial" w:cs="Arial"/>
-          <w:sz w:val="28"/>
-          <w:szCs w:val="28"/>
-          <w:lang w:val="en-US"/>
-        </w:rPr>
-        <w:t>décidé</w:t>
-      </w:r>
-      <w:proofErr w:type="spellEnd"/>
-      <w:r>
-        <w:rPr>
-          <w:rFonts w:ascii="Arial" w:hAnsi="Arial" w:cs="Arial"/>
-          <w:sz w:val="28"/>
-          <w:szCs w:val="28"/>
-          <w:lang w:val="en-US"/>
-        </w:rPr>
-        <w:t xml:space="preserve"> de </w:t>
-      </w:r>
-      <w:proofErr w:type="spellStart"/>
-      <w:r>
-        <w:rPr>
-          <w:rFonts w:ascii="Arial" w:hAnsi="Arial" w:cs="Arial"/>
-          <w:sz w:val="28"/>
-          <w:szCs w:val="28"/>
-          <w:lang w:val="en-US"/>
-        </w:rPr>
-        <w:t>factoriser</w:t>
-      </w:r>
-      <w:proofErr w:type="spellEnd"/>
-      <w:r>
-        <w:rPr>
-          <w:rFonts w:ascii="Arial" w:hAnsi="Arial" w:cs="Arial"/>
-          <w:sz w:val="28"/>
-          <w:szCs w:val="28"/>
-          <w:lang w:val="en-US"/>
-        </w:rPr>
-        <w:t xml:space="preserve"> le code de </w:t>
-      </w:r>
-      <w:proofErr w:type="spellStart"/>
-      <w:r>
-        <w:rPr>
-          <w:rFonts w:ascii="Arial" w:hAnsi="Arial" w:cs="Arial"/>
-          <w:sz w:val="28"/>
-          <w:szCs w:val="28"/>
-          <w:lang w:val="en-US"/>
-        </w:rPr>
-        <w:t>cette</w:t>
-      </w:r>
-      <w:proofErr w:type="spellEnd"/>
-      <w:r>
-        <w:rPr>
-          <w:rFonts w:ascii="Arial" w:hAnsi="Arial" w:cs="Arial"/>
-          <w:sz w:val="28"/>
-          <w:szCs w:val="28"/>
-          <w:lang w:val="en-US"/>
-        </w:rPr>
-        <w:t xml:space="preserve"> manière.</w:t>
+        <w:t>cements possibles de la reine, nous avons constaté que ces mouvements correspondent à ceux du fou et à ceux de la tour. Nous avions donc décidé de factoriser le code de cette manière.</w:t>
       </w:r>
     </w:p>
     <w:p>
@@ -3438,19 +1471,8 @@
           <w:szCs w:val="32"/>
           <w:lang w:val="en-US"/>
         </w:rPr>
-        <w:t xml:space="preserve">3.4) Check &amp; </w:t>
-      </w:r>
-      <w:proofErr w:type="spellStart"/>
-      <w:r>
-        <w:rPr>
-          <w:rFonts w:ascii="Arial" w:hAnsi="Arial" w:cs="Arial"/>
-          <w:sz w:val="32"/>
-          <w:szCs w:val="32"/>
-          <w:lang w:val="en-US"/>
-        </w:rPr>
-        <w:t>Checkmat</w:t>
-      </w:r>
-      <w:proofErr w:type="spellEnd"/>
+        <w:t>3.4) Check &amp; Checkmat</w:t>
+      </w:r>
     </w:p>
     <w:p>
       <w:pPr>
@@ -3469,37 +1491,7 @@
           <w:szCs w:val="28"/>
           <w:lang w:val="en-US"/>
         </w:rPr>
-        <w:t xml:space="preserve">Afin de </w:t>
-      </w:r>
-      <w:proofErr w:type="spellStart"/>
-      <w:r>
-        <w:rPr>
-          <w:rFonts w:ascii="Arial" w:hAnsi="Arial" w:cs="Arial"/>
-          <w:sz w:val="28"/>
-          <w:szCs w:val="28"/>
-          <w:lang w:val="en-US"/>
-        </w:rPr>
-        <w:t>réaliser</w:t>
-      </w:r>
-      <w:proofErr w:type="spellEnd"/>
-      <w:r>
-        <w:rPr>
-          <w:rFonts w:ascii="Arial" w:hAnsi="Arial" w:cs="Arial"/>
-          <w:sz w:val="28"/>
-          <w:szCs w:val="28"/>
-          <w:lang w:val="en-US"/>
-        </w:rPr>
-        <w:t xml:space="preserve"> la </w:t>
-      </w:r>
-      <w:proofErr w:type="spellStart"/>
-      <w:r>
-        <w:rPr>
-          <w:rFonts w:ascii="Arial" w:hAnsi="Arial" w:cs="Arial"/>
-          <w:sz w:val="28"/>
-          <w:szCs w:val="28"/>
-          <w:lang w:val="en-US"/>
-        </w:rPr>
-        <w:t>d</w:t>
+        <w:t>Afin de réaliser la d</w:t>
       </w:r>
       <w:r>
         <w:rPr>
@@ -3517,17 +1509,7 @@
           <w:szCs w:val="28"/>
           <w:lang w:val="en-US"/>
         </w:rPr>
-        <w:t>tection</w:t>
-      </w:r>
-      <w:proofErr w:type="spellEnd"/>
-      <w:r>
-        <w:rPr>
-          <w:rFonts w:ascii="Arial" w:hAnsi="Arial" w:cs="Arial"/>
-          <w:sz w:val="28"/>
-          <w:szCs w:val="28"/>
-          <w:lang w:val="en-US"/>
-        </w:rPr>
-        <w:t xml:space="preserve"> des</w:t>
+        <w:t>tection des</w:t>
       </w:r>
       <w:r>
         <w:rPr>
@@ -3538,7 +1520,6 @@
         </w:rPr>
         <w:t xml:space="preserve"> </w:t>
       </w:r>
-      <w:proofErr w:type="spellStart"/>
       <w:r>
         <w:rPr>
           <w:rFonts w:ascii="Arial" w:hAnsi="Arial" w:cs="Arial"/>
@@ -3557,7 +1538,6 @@
         </w:rPr>
         <w:t>cs</w:t>
       </w:r>
-      <w:proofErr w:type="spellEnd"/>
       <w:r>
         <w:rPr>
           <w:rFonts w:ascii="Arial" w:hAnsi="Arial" w:cs="Arial"/>
@@ -3583,77 +1563,7 @@
           <w:szCs w:val="28"/>
           <w:lang w:val="en-US"/>
         </w:rPr>
-        <w:t xml:space="preserve"> nous avions </w:t>
-      </w:r>
-      <w:proofErr w:type="spellStart"/>
-      <w:r>
-        <w:rPr>
-          <w:rFonts w:ascii="Arial" w:hAnsi="Arial" w:cs="Arial"/>
-          <w:sz w:val="28"/>
-          <w:szCs w:val="28"/>
-          <w:lang w:val="en-US"/>
-        </w:rPr>
-        <w:t>décidé</w:t>
-      </w:r>
-      <w:proofErr w:type="spellEnd"/>
-      <w:r>
-        <w:rPr>
-          <w:rFonts w:ascii="Arial" w:hAnsi="Arial" w:cs="Arial"/>
-          <w:sz w:val="28"/>
-          <w:szCs w:val="28"/>
-          <w:lang w:val="en-US"/>
-        </w:rPr>
-        <w:t xml:space="preserve"> de </w:t>
-      </w:r>
-      <w:proofErr w:type="spellStart"/>
-      <w:r>
-        <w:rPr>
-          <w:rFonts w:ascii="Arial" w:hAnsi="Arial" w:cs="Arial"/>
-          <w:sz w:val="28"/>
-          <w:szCs w:val="28"/>
-          <w:lang w:val="en-US"/>
-        </w:rPr>
-        <w:t>jouer</w:t>
-      </w:r>
-      <w:proofErr w:type="spellEnd"/>
-      <w:r>
-        <w:rPr>
-          <w:rFonts w:ascii="Arial" w:hAnsi="Arial" w:cs="Arial"/>
-          <w:sz w:val="28"/>
-          <w:szCs w:val="28"/>
-          <w:lang w:val="en-US"/>
-        </w:rPr>
-        <w:t xml:space="preserve"> le coup </w:t>
-      </w:r>
-      <w:proofErr w:type="spellStart"/>
-      <w:r>
-        <w:rPr>
-          <w:rFonts w:ascii="Arial" w:hAnsi="Arial" w:cs="Arial"/>
-          <w:sz w:val="28"/>
-          <w:szCs w:val="28"/>
-          <w:lang w:val="en-US"/>
-        </w:rPr>
-        <w:t>puis</w:t>
-      </w:r>
-      <w:proofErr w:type="spellEnd"/>
-      <w:r>
-        <w:rPr>
-          <w:rFonts w:ascii="Arial" w:hAnsi="Arial" w:cs="Arial"/>
-          <w:sz w:val="28"/>
-          <w:szCs w:val="28"/>
-          <w:lang w:val="en-US"/>
-        </w:rPr>
-        <w:t xml:space="preserve"> de </w:t>
-      </w:r>
-      <w:proofErr w:type="spellStart"/>
-      <w:r>
-        <w:rPr>
-          <w:rFonts w:ascii="Arial" w:hAnsi="Arial" w:cs="Arial"/>
-          <w:sz w:val="28"/>
-          <w:szCs w:val="28"/>
-          <w:lang w:val="en-US"/>
-        </w:rPr>
-        <w:t>contr</w:t>
+        <w:t xml:space="preserve"> nous avions décidé de jouer le coup puis de contr</w:t>
       </w:r>
       <w:r>
         <w:rPr>
@@ -3671,27 +1581,7 @@
           <w:szCs w:val="28"/>
           <w:lang w:val="en-US"/>
         </w:rPr>
-        <w:t>ler</w:t>
-      </w:r>
-      <w:proofErr w:type="spellEnd"/>
-      <w:r>
-        <w:rPr>
-          <w:rFonts w:ascii="Arial" w:hAnsi="Arial" w:cs="Arial"/>
-          <w:sz w:val="28"/>
-          <w:szCs w:val="28"/>
-          <w:lang w:val="en-US"/>
-        </w:rPr>
-        <w:t xml:space="preserve"> </w:t>
-      </w:r>
-      <w:proofErr w:type="spellStart"/>
-      <w:r>
-        <w:rPr>
-          <w:rFonts w:ascii="Arial" w:hAnsi="Arial" w:cs="Arial"/>
-          <w:sz w:val="28"/>
-          <w:szCs w:val="28"/>
-          <w:lang w:val="en-US"/>
-        </w:rPr>
-        <w:t>s</w:t>
+        <w:t>ler s</w:t>
       </w:r>
       <w:r>
         <w:rPr>
@@ -3709,87 +1599,7 @@
           <w:szCs w:val="28"/>
           <w:lang w:val="en-US"/>
         </w:rPr>
-        <w:t>il</w:t>
-      </w:r>
-      <w:proofErr w:type="spellEnd"/>
-      <w:r>
-        <w:rPr>
-          <w:rFonts w:ascii="Arial" w:hAnsi="Arial" w:cs="Arial"/>
-          <w:sz w:val="28"/>
-          <w:szCs w:val="28"/>
-          <w:lang w:val="en-US"/>
-        </w:rPr>
-        <w:t xml:space="preserve"> y a un </w:t>
-      </w:r>
-      <w:proofErr w:type="spellStart"/>
-      <w:r>
-        <w:rPr>
-          <w:rFonts w:ascii="Arial" w:hAnsi="Arial" w:cs="Arial"/>
-          <w:sz w:val="28"/>
-          <w:szCs w:val="28"/>
-          <w:lang w:val="en-US"/>
-        </w:rPr>
-        <w:t>échec</w:t>
-      </w:r>
-      <w:proofErr w:type="spellEnd"/>
-      <w:r>
-        <w:rPr>
-          <w:rFonts w:ascii="Arial" w:hAnsi="Arial" w:cs="Arial"/>
-          <w:sz w:val="28"/>
-          <w:szCs w:val="28"/>
-          <w:lang w:val="en-US"/>
-        </w:rPr>
-        <w:t xml:space="preserve"> </w:t>
-      </w:r>
-      <w:proofErr w:type="spellStart"/>
-      <w:r>
-        <w:rPr>
-          <w:rFonts w:ascii="Arial" w:hAnsi="Arial" w:cs="Arial"/>
-          <w:sz w:val="28"/>
-          <w:szCs w:val="28"/>
-          <w:lang w:val="en-US"/>
-        </w:rPr>
-        <w:t>ou</w:t>
-      </w:r>
-      <w:proofErr w:type="spellEnd"/>
-      <w:r>
-        <w:rPr>
-          <w:rFonts w:ascii="Arial" w:hAnsi="Arial" w:cs="Arial"/>
-          <w:sz w:val="28"/>
-          <w:szCs w:val="28"/>
-          <w:lang w:val="en-US"/>
-        </w:rPr>
-        <w:t xml:space="preserve"> pas (tout </w:t>
-      </w:r>
-      <w:proofErr w:type="spellStart"/>
-      <w:r>
-        <w:rPr>
-          <w:rFonts w:ascii="Arial" w:hAnsi="Arial" w:cs="Arial"/>
-          <w:sz w:val="28"/>
-          <w:szCs w:val="28"/>
-          <w:lang w:val="en-US"/>
-        </w:rPr>
-        <w:t>en</w:t>
-      </w:r>
-      <w:proofErr w:type="spellEnd"/>
-      <w:r>
-        <w:rPr>
-          <w:rFonts w:ascii="Arial" w:hAnsi="Arial" w:cs="Arial"/>
-          <w:sz w:val="28"/>
-          <w:szCs w:val="28"/>
-          <w:lang w:val="en-US"/>
-        </w:rPr>
-        <w:t xml:space="preserve"> </w:t>
-      </w:r>
-      <w:proofErr w:type="spellStart"/>
-      <w:r>
-        <w:rPr>
-          <w:rFonts w:ascii="Arial" w:hAnsi="Arial" w:cs="Arial"/>
-          <w:sz w:val="28"/>
-          <w:szCs w:val="28"/>
-          <w:lang w:val="en-US"/>
-        </w:rPr>
-        <w:t>contr</w:t>
+        <w:t>il y a un échec ou pas (tout en contr</w:t>
       </w:r>
       <w:r>
         <w:rPr>
@@ -3807,27 +1617,7 @@
           <w:szCs w:val="28"/>
           <w:lang w:val="en-US"/>
         </w:rPr>
-        <w:t>lant</w:t>
-      </w:r>
-      <w:proofErr w:type="spellEnd"/>
-      <w:r>
-        <w:rPr>
-          <w:rFonts w:ascii="Arial" w:hAnsi="Arial" w:cs="Arial"/>
-          <w:sz w:val="28"/>
-          <w:szCs w:val="28"/>
-          <w:lang w:val="en-US"/>
-        </w:rPr>
-        <w:t xml:space="preserve"> que le </w:t>
-      </w:r>
-      <w:proofErr w:type="spellStart"/>
-      <w:r>
-        <w:rPr>
-          <w:rFonts w:ascii="Arial" w:hAnsi="Arial" w:cs="Arial"/>
-          <w:sz w:val="28"/>
-          <w:szCs w:val="28"/>
-          <w:lang w:val="en-US"/>
-        </w:rPr>
-        <w:t>mo</w:t>
+        <w:t>lant que le mo</w:t>
       </w:r>
       <w:r>
         <w:rPr>
@@ -3845,87 +1635,7 @@
           <w:szCs w:val="28"/>
           <w:lang w:val="en-US"/>
         </w:rPr>
-        <w:t>ement</w:t>
-      </w:r>
-      <w:proofErr w:type="spellEnd"/>
-      <w:r>
-        <w:rPr>
-          <w:rFonts w:ascii="Arial" w:hAnsi="Arial" w:cs="Arial"/>
-          <w:sz w:val="28"/>
-          <w:szCs w:val="28"/>
-          <w:lang w:val="en-US"/>
-        </w:rPr>
-        <w:t xml:space="preserve"> </w:t>
-      </w:r>
-      <w:proofErr w:type="spellStart"/>
-      <w:r>
-        <w:rPr>
-          <w:rFonts w:ascii="Arial" w:hAnsi="Arial" w:cs="Arial"/>
-          <w:sz w:val="28"/>
-          <w:szCs w:val="28"/>
-          <w:lang w:val="en-US"/>
-        </w:rPr>
-        <w:t>est</w:t>
-      </w:r>
-      <w:proofErr w:type="spellEnd"/>
-      <w:r>
-        <w:rPr>
-          <w:rFonts w:ascii="Arial" w:hAnsi="Arial" w:cs="Arial"/>
-          <w:sz w:val="28"/>
-          <w:szCs w:val="28"/>
-          <w:lang w:val="en-US"/>
-        </w:rPr>
-        <w:t xml:space="preserve"> </w:t>
-      </w:r>
-      <w:proofErr w:type="spellStart"/>
-      <w:r>
-        <w:rPr>
-          <w:rFonts w:ascii="Arial" w:hAnsi="Arial" w:cs="Arial"/>
-          <w:sz w:val="28"/>
-          <w:szCs w:val="28"/>
-          <w:lang w:val="en-US"/>
-        </w:rPr>
-        <w:t>légal</w:t>
-      </w:r>
-      <w:proofErr w:type="spellEnd"/>
-      <w:r>
-        <w:rPr>
-          <w:rFonts w:ascii="Arial" w:hAnsi="Arial" w:cs="Arial"/>
-          <w:sz w:val="28"/>
-          <w:szCs w:val="28"/>
-          <w:lang w:val="en-US"/>
-        </w:rPr>
-        <w:t xml:space="preserve">). Dans le </w:t>
-      </w:r>
-      <w:proofErr w:type="spellStart"/>
-      <w:r>
-        <w:rPr>
-          <w:rFonts w:ascii="Arial" w:hAnsi="Arial" w:cs="Arial"/>
-          <w:sz w:val="28"/>
-          <w:szCs w:val="28"/>
-          <w:lang w:val="en-US"/>
-        </w:rPr>
-        <w:t>cas</w:t>
-      </w:r>
-      <w:proofErr w:type="spellEnd"/>
-      <w:r>
-        <w:rPr>
-          <w:rFonts w:ascii="Arial" w:hAnsi="Arial" w:cs="Arial"/>
-          <w:sz w:val="28"/>
-          <w:szCs w:val="28"/>
-          <w:lang w:val="en-US"/>
-        </w:rPr>
-        <w:t xml:space="preserve"> </w:t>
-      </w:r>
-      <w:proofErr w:type="spellStart"/>
-      <w:r>
-        <w:rPr>
-          <w:rFonts w:ascii="Arial" w:hAnsi="Arial" w:cs="Arial"/>
-          <w:sz w:val="28"/>
-          <w:szCs w:val="28"/>
-          <w:lang w:val="en-US"/>
-        </w:rPr>
-        <w:t>o</w:t>
+        <w:t>ement est légal). Dans le cas o</w:t>
       </w:r>
       <w:r>
         <w:rPr>
@@ -3936,45 +1646,14 @@
         </w:rPr>
         <w:t>ù</w:t>
       </w:r>
-      <w:proofErr w:type="spellEnd"/>
-      <w:r>
-        <w:rPr>
-          <w:rFonts w:ascii="Arial" w:hAnsi="Arial" w:cs="Arial"/>
-          <w:sz w:val="28"/>
-          <w:szCs w:val="28"/>
-          <w:lang w:val="en-US"/>
-        </w:rPr>
-        <w:t xml:space="preserve"> le coup </w:t>
-      </w:r>
-      <w:proofErr w:type="spellStart"/>
-      <w:r>
-        <w:rPr>
-          <w:rFonts w:ascii="Arial" w:hAnsi="Arial" w:cs="Arial"/>
-          <w:sz w:val="28"/>
-          <w:szCs w:val="28"/>
-          <w:lang w:val="en-US"/>
-        </w:rPr>
-        <w:t>est</w:t>
-      </w:r>
-      <w:proofErr w:type="spellEnd"/>
-      <w:r>
-        <w:rPr>
-          <w:rFonts w:ascii="Arial" w:hAnsi="Arial" w:cs="Arial"/>
-          <w:sz w:val="28"/>
-          <w:szCs w:val="28"/>
-          <w:lang w:val="en-US"/>
-        </w:rPr>
-        <w:t xml:space="preserve"> </w:t>
-      </w:r>
-      <w:proofErr w:type="spellStart"/>
-      <w:r>
-        <w:rPr>
-          <w:rFonts w:ascii="Arial" w:hAnsi="Arial" w:cs="Arial"/>
-          <w:sz w:val="28"/>
-          <w:szCs w:val="28"/>
-          <w:lang w:val="en-US"/>
-        </w:rPr>
-        <w:t>l</w:t>
+      <w:r>
+        <w:rPr>
+          <w:rFonts w:ascii="Arial" w:hAnsi="Arial" w:cs="Arial"/>
+          <w:sz w:val="28"/>
+          <w:szCs w:val="28"/>
+          <w:lang w:val="en-US"/>
+        </w:rPr>
+        <w:t xml:space="preserve"> le coup est l</w:t>
       </w:r>
       <w:r>
         <w:rPr>
@@ -3992,217 +1671,7 @@
           <w:szCs w:val="28"/>
           <w:lang w:val="en-US"/>
         </w:rPr>
-        <w:t>gal</w:t>
-      </w:r>
-      <w:proofErr w:type="spellEnd"/>
-      <w:r>
-        <w:rPr>
-          <w:rFonts w:ascii="Arial" w:hAnsi="Arial" w:cs="Arial"/>
-          <w:sz w:val="28"/>
-          <w:szCs w:val="28"/>
-          <w:lang w:val="en-US"/>
-        </w:rPr>
-        <w:t xml:space="preserve">, le coup </w:t>
-      </w:r>
-      <w:proofErr w:type="spellStart"/>
-      <w:r>
-        <w:rPr>
-          <w:rFonts w:ascii="Arial" w:hAnsi="Arial" w:cs="Arial"/>
-          <w:sz w:val="28"/>
-          <w:szCs w:val="28"/>
-          <w:lang w:val="en-US"/>
-        </w:rPr>
-        <w:t>est</w:t>
-      </w:r>
-      <w:proofErr w:type="spellEnd"/>
-      <w:r>
-        <w:rPr>
-          <w:rFonts w:ascii="Arial" w:hAnsi="Arial" w:cs="Arial"/>
-          <w:sz w:val="28"/>
-          <w:szCs w:val="28"/>
-          <w:lang w:val="en-US"/>
-        </w:rPr>
-        <w:t xml:space="preserve"> </w:t>
-      </w:r>
-      <w:proofErr w:type="spellStart"/>
-      <w:r>
-        <w:rPr>
-          <w:rFonts w:ascii="Arial" w:hAnsi="Arial" w:cs="Arial"/>
-          <w:sz w:val="28"/>
-          <w:szCs w:val="28"/>
-          <w:lang w:val="en-US"/>
-        </w:rPr>
-        <w:t>joué</w:t>
-      </w:r>
-      <w:proofErr w:type="spellEnd"/>
-      <w:r>
-        <w:rPr>
-          <w:rFonts w:ascii="Arial" w:hAnsi="Arial" w:cs="Arial"/>
-          <w:sz w:val="28"/>
-          <w:szCs w:val="28"/>
-          <w:lang w:val="en-US"/>
-        </w:rPr>
-        <w:t xml:space="preserve"> (la pièce </w:t>
-      </w:r>
-      <w:proofErr w:type="spellStart"/>
-      <w:r>
-        <w:rPr>
-          <w:rFonts w:ascii="Arial" w:hAnsi="Arial" w:cs="Arial"/>
-          <w:sz w:val="28"/>
-          <w:szCs w:val="28"/>
-          <w:lang w:val="en-US"/>
-        </w:rPr>
-        <w:t>est</w:t>
-      </w:r>
-      <w:proofErr w:type="spellEnd"/>
-      <w:r>
-        <w:rPr>
-          <w:rFonts w:ascii="Arial" w:hAnsi="Arial" w:cs="Arial"/>
-          <w:sz w:val="28"/>
-          <w:szCs w:val="28"/>
-          <w:lang w:val="en-US"/>
-        </w:rPr>
-        <w:t xml:space="preserve"> </w:t>
-      </w:r>
-      <w:proofErr w:type="spellStart"/>
-      <w:r>
-        <w:rPr>
-          <w:rFonts w:ascii="Arial" w:hAnsi="Arial" w:cs="Arial"/>
-          <w:sz w:val="28"/>
-          <w:szCs w:val="28"/>
-          <w:lang w:val="en-US"/>
-        </w:rPr>
-        <w:t>déplacée</w:t>
-      </w:r>
-      <w:proofErr w:type="spellEnd"/>
-      <w:r>
-        <w:rPr>
-          <w:rFonts w:ascii="Arial" w:hAnsi="Arial" w:cs="Arial"/>
-          <w:sz w:val="28"/>
-          <w:szCs w:val="28"/>
-          <w:lang w:val="en-US"/>
-        </w:rPr>
-        <w:t xml:space="preserve">). </w:t>
-      </w:r>
-      <w:proofErr w:type="spellStart"/>
-      <w:r>
-        <w:rPr>
-          <w:rFonts w:ascii="Arial" w:hAnsi="Arial" w:cs="Arial"/>
-          <w:sz w:val="28"/>
-          <w:szCs w:val="28"/>
-          <w:lang w:val="en-US"/>
-        </w:rPr>
-        <w:t>En</w:t>
-      </w:r>
-      <w:proofErr w:type="spellEnd"/>
-      <w:r>
-        <w:rPr>
-          <w:rFonts w:ascii="Arial" w:hAnsi="Arial" w:cs="Arial"/>
-          <w:sz w:val="28"/>
-          <w:szCs w:val="28"/>
-          <w:lang w:val="en-US"/>
-        </w:rPr>
-        <w:t xml:space="preserve"> </w:t>
-      </w:r>
-      <w:proofErr w:type="spellStart"/>
-      <w:r>
-        <w:rPr>
-          <w:rFonts w:ascii="Arial" w:hAnsi="Arial" w:cs="Arial"/>
-          <w:sz w:val="28"/>
-          <w:szCs w:val="28"/>
-          <w:lang w:val="en-US"/>
-        </w:rPr>
-        <w:t>contrepartie</w:t>
-      </w:r>
-      <w:proofErr w:type="spellEnd"/>
-      <w:r>
-        <w:rPr>
-          <w:rFonts w:ascii="Arial" w:hAnsi="Arial" w:cs="Arial"/>
-          <w:sz w:val="28"/>
-          <w:szCs w:val="28"/>
-          <w:lang w:val="en-US"/>
-        </w:rPr>
-        <w:t xml:space="preserve"> </w:t>
-      </w:r>
-      <w:proofErr w:type="spellStart"/>
-      <w:r>
-        <w:rPr>
-          <w:rFonts w:ascii="Arial" w:hAnsi="Arial" w:cs="Arial"/>
-          <w:sz w:val="28"/>
-          <w:szCs w:val="28"/>
-          <w:lang w:val="en-US"/>
-        </w:rPr>
-        <w:t>si</w:t>
-      </w:r>
-      <w:proofErr w:type="spellEnd"/>
-      <w:r>
-        <w:rPr>
-          <w:rFonts w:ascii="Arial" w:hAnsi="Arial" w:cs="Arial"/>
-          <w:sz w:val="28"/>
-          <w:szCs w:val="28"/>
-          <w:lang w:val="en-US"/>
-        </w:rPr>
-        <w:t xml:space="preserve"> un </w:t>
-      </w:r>
-      <w:proofErr w:type="spellStart"/>
-      <w:r>
-        <w:rPr>
-          <w:rFonts w:ascii="Arial" w:hAnsi="Arial" w:cs="Arial"/>
-          <w:sz w:val="28"/>
-          <w:szCs w:val="28"/>
-          <w:lang w:val="en-US"/>
-        </w:rPr>
-        <w:t>joueur</w:t>
-      </w:r>
-      <w:proofErr w:type="spellEnd"/>
-      <w:r>
-        <w:rPr>
-          <w:rFonts w:ascii="Arial" w:hAnsi="Arial" w:cs="Arial"/>
-          <w:sz w:val="28"/>
-          <w:szCs w:val="28"/>
-          <w:lang w:val="en-US"/>
-        </w:rPr>
-        <w:t xml:space="preserve"> se met </w:t>
-      </w:r>
-      <w:proofErr w:type="spellStart"/>
-      <w:r>
-        <w:rPr>
-          <w:rFonts w:ascii="Arial" w:hAnsi="Arial" w:cs="Arial"/>
-          <w:sz w:val="28"/>
-          <w:szCs w:val="28"/>
-          <w:lang w:val="en-US"/>
-        </w:rPr>
-        <w:t>en</w:t>
-      </w:r>
-      <w:proofErr w:type="spellEnd"/>
-      <w:r>
-        <w:rPr>
-          <w:rFonts w:ascii="Arial" w:hAnsi="Arial" w:cs="Arial"/>
-          <w:sz w:val="28"/>
-          <w:szCs w:val="28"/>
-          <w:lang w:val="en-US"/>
-        </w:rPr>
-        <w:t xml:space="preserve"> </w:t>
-      </w:r>
-      <w:proofErr w:type="spellStart"/>
-      <w:r>
-        <w:rPr>
-          <w:rFonts w:ascii="Arial" w:hAnsi="Arial" w:cs="Arial"/>
-          <w:sz w:val="28"/>
-          <w:szCs w:val="28"/>
-          <w:lang w:val="en-US"/>
-        </w:rPr>
-        <w:t>échec</w:t>
-      </w:r>
-      <w:proofErr w:type="spellEnd"/>
-      <w:r>
-        <w:rPr>
-          <w:rFonts w:ascii="Arial" w:hAnsi="Arial" w:cs="Arial"/>
-          <w:sz w:val="28"/>
-          <w:szCs w:val="28"/>
-          <w:lang w:val="en-US"/>
-        </w:rPr>
-        <w:t xml:space="preserve"> </w:t>
+        <w:t xml:space="preserve">gal, le coup est joué (la pièce est déplacée). En contrepartie si un joueur se met en échec </w:t>
       </w:r>
       <w:r>
         <w:rPr>
@@ -4212,97 +1681,7 @@
           <w:lang w:val="en-US"/>
         </w:rPr>
         <w:lastRenderedPageBreak/>
-        <w:t xml:space="preserve">tout </w:t>
-      </w:r>
-      <w:proofErr w:type="spellStart"/>
-      <w:r>
-        <w:rPr>
-          <w:rFonts w:ascii="Arial" w:hAnsi="Arial" w:cs="Arial"/>
-          <w:sz w:val="28"/>
-          <w:szCs w:val="28"/>
-          <w:lang w:val="en-US"/>
-        </w:rPr>
-        <w:t>seul</w:t>
-      </w:r>
-      <w:proofErr w:type="spellEnd"/>
-      <w:r>
-        <w:rPr>
-          <w:rFonts w:ascii="Arial" w:hAnsi="Arial" w:cs="Arial"/>
-          <w:sz w:val="28"/>
-          <w:szCs w:val="28"/>
-          <w:lang w:val="en-US"/>
-        </w:rPr>
-        <w:t xml:space="preserve">, le coup </w:t>
-      </w:r>
-      <w:proofErr w:type="spellStart"/>
-      <w:r>
-        <w:rPr>
-          <w:rFonts w:ascii="Arial" w:hAnsi="Arial" w:cs="Arial"/>
-          <w:sz w:val="28"/>
-          <w:szCs w:val="28"/>
-          <w:lang w:val="en-US"/>
-        </w:rPr>
-        <w:t>est</w:t>
-      </w:r>
-      <w:proofErr w:type="spellEnd"/>
-      <w:r>
-        <w:rPr>
-          <w:rFonts w:ascii="Arial" w:hAnsi="Arial" w:cs="Arial"/>
-          <w:sz w:val="28"/>
-          <w:szCs w:val="28"/>
-          <w:lang w:val="en-US"/>
-        </w:rPr>
-        <w:t xml:space="preserve"> </w:t>
-      </w:r>
-      <w:proofErr w:type="spellStart"/>
-      <w:r>
-        <w:rPr>
-          <w:rFonts w:ascii="Arial" w:hAnsi="Arial" w:cs="Arial"/>
-          <w:sz w:val="28"/>
-          <w:szCs w:val="28"/>
-          <w:lang w:val="en-US"/>
-        </w:rPr>
-        <w:t>joué</w:t>
-      </w:r>
-      <w:proofErr w:type="spellEnd"/>
-      <w:r>
-        <w:rPr>
-          <w:rFonts w:ascii="Arial" w:hAnsi="Arial" w:cs="Arial"/>
-          <w:sz w:val="28"/>
-          <w:szCs w:val="28"/>
-          <w:lang w:val="en-US"/>
-        </w:rPr>
-        <w:t xml:space="preserve"> </w:t>
-      </w:r>
-      <w:proofErr w:type="spellStart"/>
-      <w:r>
-        <w:rPr>
-          <w:rFonts w:ascii="Arial" w:hAnsi="Arial" w:cs="Arial"/>
-          <w:sz w:val="28"/>
-          <w:szCs w:val="28"/>
-          <w:lang w:val="en-US"/>
-        </w:rPr>
-        <w:t>puis</w:t>
-      </w:r>
-      <w:proofErr w:type="spellEnd"/>
-      <w:r>
-        <w:rPr>
-          <w:rFonts w:ascii="Arial" w:hAnsi="Arial" w:cs="Arial"/>
-          <w:sz w:val="28"/>
-          <w:szCs w:val="28"/>
-          <w:lang w:val="en-US"/>
-        </w:rPr>
-        <w:t xml:space="preserve"> </w:t>
-      </w:r>
-      <w:proofErr w:type="spellStart"/>
-      <w:r>
-        <w:rPr>
-          <w:rFonts w:ascii="Arial" w:hAnsi="Arial" w:cs="Arial"/>
-          <w:sz w:val="28"/>
-          <w:szCs w:val="28"/>
-          <w:lang w:val="en-US"/>
-        </w:rPr>
-        <w:t>co</w:t>
+        <w:t>tout seul, le coup est joué puis co</w:t>
       </w:r>
       <w:r>
         <w:rPr>
@@ -4320,137 +1699,7 @@
           <w:szCs w:val="28"/>
           <w:lang w:val="en-US"/>
         </w:rPr>
-        <w:t>lé</w:t>
-      </w:r>
-      <w:proofErr w:type="spellEnd"/>
-      <w:r>
-        <w:rPr>
-          <w:rFonts w:ascii="Arial" w:hAnsi="Arial" w:cs="Arial"/>
-          <w:sz w:val="28"/>
-          <w:szCs w:val="28"/>
-          <w:lang w:val="en-US"/>
-        </w:rPr>
-        <w:t xml:space="preserve"> et </w:t>
-      </w:r>
-      <w:proofErr w:type="spellStart"/>
-      <w:r>
-        <w:rPr>
-          <w:rFonts w:ascii="Arial" w:hAnsi="Arial" w:cs="Arial"/>
-          <w:sz w:val="28"/>
-          <w:szCs w:val="28"/>
-          <w:lang w:val="en-US"/>
-        </w:rPr>
-        <w:t>enfin</w:t>
-      </w:r>
-      <w:proofErr w:type="spellEnd"/>
-      <w:r>
-        <w:rPr>
-          <w:rFonts w:ascii="Arial" w:hAnsi="Arial" w:cs="Arial"/>
-          <w:sz w:val="28"/>
-          <w:szCs w:val="28"/>
-          <w:lang w:val="en-US"/>
-        </w:rPr>
-        <w:t xml:space="preserve"> le coup </w:t>
-      </w:r>
-      <w:proofErr w:type="spellStart"/>
-      <w:r>
-        <w:rPr>
-          <w:rFonts w:ascii="Arial" w:hAnsi="Arial" w:cs="Arial"/>
-          <w:sz w:val="28"/>
-          <w:szCs w:val="28"/>
-          <w:lang w:val="en-US"/>
-        </w:rPr>
-        <w:t>est</w:t>
-      </w:r>
-      <w:proofErr w:type="spellEnd"/>
-      <w:r>
-        <w:rPr>
-          <w:rFonts w:ascii="Arial" w:hAnsi="Arial" w:cs="Arial"/>
-          <w:sz w:val="28"/>
-          <w:szCs w:val="28"/>
-          <w:lang w:val="en-US"/>
-        </w:rPr>
-        <w:t xml:space="preserve"> </w:t>
-      </w:r>
-      <w:proofErr w:type="spellStart"/>
-      <w:r>
-        <w:rPr>
-          <w:rFonts w:ascii="Arial" w:hAnsi="Arial" w:cs="Arial"/>
-          <w:sz w:val="28"/>
-          <w:szCs w:val="28"/>
-          <w:lang w:val="en-US"/>
-        </w:rPr>
-        <w:t>annulé</w:t>
-      </w:r>
-      <w:proofErr w:type="spellEnd"/>
-      <w:r>
-        <w:rPr>
-          <w:rFonts w:ascii="Arial" w:hAnsi="Arial" w:cs="Arial"/>
-          <w:sz w:val="28"/>
-          <w:szCs w:val="28"/>
-          <w:lang w:val="en-US"/>
-        </w:rPr>
-        <w:t xml:space="preserve">. Nous avions </w:t>
-      </w:r>
-      <w:proofErr w:type="spellStart"/>
-      <w:r>
-        <w:rPr>
-          <w:rFonts w:ascii="Arial" w:hAnsi="Arial" w:cs="Arial"/>
-          <w:sz w:val="28"/>
-          <w:szCs w:val="28"/>
-          <w:lang w:val="en-US"/>
-        </w:rPr>
-        <w:t>décidé</w:t>
-      </w:r>
-      <w:proofErr w:type="spellEnd"/>
-      <w:r>
-        <w:rPr>
-          <w:rFonts w:ascii="Arial" w:hAnsi="Arial" w:cs="Arial"/>
-          <w:sz w:val="28"/>
-          <w:szCs w:val="28"/>
-          <w:lang w:val="en-US"/>
-        </w:rPr>
-        <w:t xml:space="preserve"> de faire au plus simple pour </w:t>
-      </w:r>
-      <w:proofErr w:type="spellStart"/>
-      <w:r>
-        <w:rPr>
-          <w:rFonts w:ascii="Arial" w:hAnsi="Arial" w:cs="Arial"/>
-          <w:sz w:val="28"/>
-          <w:szCs w:val="28"/>
-          <w:lang w:val="en-US"/>
-        </w:rPr>
-        <w:t>cette</w:t>
-      </w:r>
-      <w:proofErr w:type="spellEnd"/>
-      <w:r>
-        <w:rPr>
-          <w:rFonts w:ascii="Arial" w:hAnsi="Arial" w:cs="Arial"/>
-          <w:sz w:val="28"/>
-          <w:szCs w:val="28"/>
-          <w:lang w:val="en-US"/>
-        </w:rPr>
-        <w:t xml:space="preserve"> </w:t>
-      </w:r>
-      <w:proofErr w:type="spellStart"/>
-      <w:r>
-        <w:rPr>
-          <w:rFonts w:ascii="Arial" w:hAnsi="Arial" w:cs="Arial"/>
-          <w:sz w:val="28"/>
-          <w:szCs w:val="28"/>
-          <w:lang w:val="en-US"/>
-        </w:rPr>
-        <w:t>partie</w:t>
-      </w:r>
-      <w:proofErr w:type="spellEnd"/>
-      <w:r>
-        <w:rPr>
-          <w:rFonts w:ascii="Arial" w:hAnsi="Arial" w:cs="Arial"/>
-          <w:sz w:val="28"/>
-          <w:szCs w:val="28"/>
-          <w:lang w:val="en-US"/>
-        </w:rPr>
-        <w:t>.</w:t>
+        <w:t>lé et enfin le coup est annulé. Nous avions décidé de faire au plus simple pour cette partie.</w:t>
       </w:r>
     </w:p>
     <w:p>
@@ -4492,20 +1741,8 @@
           <w:lang w:val="en-US"/>
         </w:rPr>
         <w:lastRenderedPageBreak/>
-        <w:t xml:space="preserve">4) Tests </w:t>
-      </w:r>
-      <w:proofErr w:type="spellStart"/>
-      <w:r>
-        <w:rPr>
-          <w:rFonts w:ascii="Arial" w:hAnsi="Arial" w:cs="Arial"/>
-          <w:sz w:val="36"/>
-          <w:szCs w:val="36"/>
-          <w:u w:val="single"/>
-          <w:lang w:val="en-US"/>
-        </w:rPr>
-        <w:t>effectués</w:t>
-      </w:r>
-      <w:proofErr w:type="spellEnd"/>
+        <w:t>4) Tests effectués</w:t>
+      </w:r>
     </w:p>
     <w:p>
       <w:pPr>
@@ -5653,55 +2890,7 @@
                 <w:sz w:val="24"/>
                 <w:szCs w:val="24"/>
               </w:rPr>
-              <w:t xml:space="preserve">La </w:t>
-            </w:r>
-            <w:r>
-              <w:rPr>
-                <w:rFonts w:ascii="Arial" w:hAnsi="Arial" w:cs="Arial"/>
-                <w:sz w:val="24"/>
-                <w:szCs w:val="24"/>
-              </w:rPr>
-              <w:t>tour</w:t>
-            </w:r>
-            <w:r>
-              <w:rPr>
-                <w:rFonts w:ascii="Arial" w:hAnsi="Arial" w:cs="Arial"/>
-                <w:sz w:val="24"/>
-                <w:szCs w:val="24"/>
-              </w:rPr>
-              <w:t xml:space="preserve"> peut faire des mouvement</w:t>
-            </w:r>
-            <w:r>
-              <w:rPr>
-                <w:rFonts w:ascii="Arial" w:hAnsi="Arial" w:cs="Arial"/>
-                <w:sz w:val="24"/>
-                <w:szCs w:val="24"/>
-              </w:rPr>
-              <w:t xml:space="preserve">s </w:t>
-            </w:r>
-            <w:r>
-              <w:rPr>
-                <w:rFonts w:ascii="Arial" w:hAnsi="Arial" w:cs="Arial"/>
-                <w:sz w:val="24"/>
-                <w:szCs w:val="24"/>
-              </w:rPr>
-              <w:t>linéaires</w:t>
-            </w:r>
-            <w:r>
-              <w:rPr>
-                <w:rFonts w:ascii="Arial" w:hAnsi="Arial" w:cs="Arial"/>
-                <w:sz w:val="24"/>
-                <w:szCs w:val="24"/>
-              </w:rPr>
-              <w:t xml:space="preserve"> </w:t>
-            </w:r>
-            <w:r>
-              <w:rPr>
-                <w:rFonts w:ascii="Arial" w:hAnsi="Arial" w:cs="Arial"/>
-                <w:sz w:val="24"/>
-                <w:szCs w:val="24"/>
-              </w:rPr>
-              <w:t>rectilignes.</w:t>
+              <w:t>La tour peut faire des mouvements linéaires rectilignes.</w:t>
             </w:r>
           </w:p>
         </w:tc>
@@ -5749,23 +2938,7 @@
                 <w:sz w:val="24"/>
                 <w:szCs w:val="24"/>
               </w:rPr>
-              <w:t xml:space="preserve">Les mouvements de la </w:t>
-            </w:r>
-            <w:r>
-              <w:rPr>
-                <w:rFonts w:ascii="Arial" w:hAnsi="Arial" w:cs="Arial"/>
-                <w:sz w:val="24"/>
-                <w:szCs w:val="24"/>
-              </w:rPr>
-              <w:t>tour</w:t>
-            </w:r>
-            <w:r>
-              <w:rPr>
-                <w:rFonts w:ascii="Arial" w:hAnsi="Arial" w:cs="Arial"/>
-                <w:sz w:val="24"/>
-                <w:szCs w:val="24"/>
-              </w:rPr>
-              <w:t xml:space="preserve"> n’ont pas de limites. Elle peut parcourir tout l’échiquier s’il n’y a pas de pièce qui la bloque.</w:t>
+              <w:t>Les mouvements de la tour n’ont pas de limites. Elle peut parcourir tout l’échiquier s’il n’y a pas de pièce qui la bloque.</w:t>
             </w:r>
           </w:p>
         </w:tc>
@@ -5954,39 +3127,7 @@
                 <w:sz w:val="24"/>
                 <w:szCs w:val="24"/>
               </w:rPr>
-              <w:t>L</w:t>
-            </w:r>
-            <w:r>
-              <w:rPr>
-                <w:rFonts w:ascii="Arial" w:hAnsi="Arial" w:cs="Arial"/>
-                <w:sz w:val="24"/>
-                <w:szCs w:val="24"/>
-              </w:rPr>
-              <w:t>e</w:t>
-            </w:r>
-            <w:r>
-              <w:rPr>
-                <w:rFonts w:ascii="Arial" w:hAnsi="Arial" w:cs="Arial"/>
-                <w:sz w:val="24"/>
-                <w:szCs w:val="24"/>
-              </w:rPr>
-              <w:t xml:space="preserve"> </w:t>
-            </w:r>
-            <w:r>
-              <w:rPr>
-                <w:rFonts w:ascii="Arial" w:hAnsi="Arial" w:cs="Arial"/>
-                <w:sz w:val="24"/>
-                <w:szCs w:val="24"/>
-              </w:rPr>
-              <w:t xml:space="preserve">fou </w:t>
-            </w:r>
-            <w:r>
-              <w:rPr>
-                <w:rFonts w:ascii="Arial" w:hAnsi="Arial" w:cs="Arial"/>
-                <w:sz w:val="24"/>
-                <w:szCs w:val="24"/>
-              </w:rPr>
-              <w:t>peut faire des mouvement</w:t>
+              <w:t>Le fou peut faire des mouvement</w:t>
             </w:r>
             <w:r>
               <w:rPr>
@@ -6002,15 +3143,7 @@
                 <w:sz w:val="24"/>
                 <w:szCs w:val="24"/>
               </w:rPr>
-              <w:t>diagonaux</w:t>
-            </w:r>
-            <w:r>
-              <w:rPr>
-                <w:rFonts w:ascii="Arial" w:hAnsi="Arial" w:cs="Arial"/>
-                <w:sz w:val="24"/>
-                <w:szCs w:val="24"/>
-              </w:rPr>
-              <w:t xml:space="preserve"> rectilignes.</w:t>
+              <w:t>diagonaux rectilignes.</w:t>
             </w:r>
           </w:p>
         </w:tc>
@@ -6058,55 +3191,7 @@
                 <w:sz w:val="24"/>
                 <w:szCs w:val="24"/>
               </w:rPr>
-              <w:t>Les mouvements d</w:t>
-            </w:r>
-            <w:r>
-              <w:rPr>
-                <w:rFonts w:ascii="Arial" w:hAnsi="Arial" w:cs="Arial"/>
-                <w:sz w:val="24"/>
-                <w:szCs w:val="24"/>
-              </w:rPr>
-              <w:t xml:space="preserve">u fou </w:t>
-            </w:r>
-            <w:r>
-              <w:rPr>
-                <w:rFonts w:ascii="Arial" w:hAnsi="Arial" w:cs="Arial"/>
-                <w:sz w:val="24"/>
-                <w:szCs w:val="24"/>
-              </w:rPr>
-              <w:t xml:space="preserve">n’ont pas de limites. </w:t>
-            </w:r>
-            <w:r>
-              <w:rPr>
-                <w:rFonts w:ascii="Arial" w:hAnsi="Arial" w:cs="Arial"/>
-                <w:sz w:val="24"/>
-                <w:szCs w:val="24"/>
-              </w:rPr>
-              <w:t>Il</w:t>
-            </w:r>
-            <w:r>
-              <w:rPr>
-                <w:rFonts w:ascii="Arial" w:hAnsi="Arial" w:cs="Arial"/>
-                <w:sz w:val="24"/>
-                <w:szCs w:val="24"/>
-              </w:rPr>
-              <w:t xml:space="preserve"> peut parcourir tout l’échiquier s’il n’y a pas de pièce qui l</w:t>
-            </w:r>
-            <w:r>
-              <w:rPr>
-                <w:rFonts w:ascii="Arial" w:hAnsi="Arial" w:cs="Arial"/>
-                <w:sz w:val="24"/>
-                <w:szCs w:val="24"/>
-              </w:rPr>
-              <w:t>e</w:t>
-            </w:r>
-            <w:r>
-              <w:rPr>
-                <w:rFonts w:ascii="Arial" w:hAnsi="Arial" w:cs="Arial"/>
-                <w:sz w:val="24"/>
-                <w:szCs w:val="24"/>
-              </w:rPr>
-              <w:t xml:space="preserve"> bloque.</w:t>
+              <w:t>Les mouvements du fou n’ont pas de limites. Il peut parcourir tout l’échiquier s’il n’y a pas de pièce qui le bloque.</w:t>
             </w:r>
           </w:p>
         </w:tc>
@@ -6154,23 +3239,7 @@
                 <w:sz w:val="24"/>
                 <w:szCs w:val="24"/>
               </w:rPr>
-              <w:t>L</w:t>
-            </w:r>
-            <w:r>
-              <w:rPr>
-                <w:rFonts w:ascii="Arial" w:hAnsi="Arial" w:cs="Arial"/>
-                <w:sz w:val="24"/>
-                <w:szCs w:val="24"/>
-              </w:rPr>
-              <w:t xml:space="preserve">e fou </w:t>
-            </w:r>
-            <w:r>
-              <w:rPr>
-                <w:rFonts w:ascii="Arial" w:hAnsi="Arial" w:cs="Arial"/>
-                <w:sz w:val="24"/>
-                <w:szCs w:val="24"/>
-              </w:rPr>
-              <w:t>ne peut pas sauter par-dessus une autre pièce.</w:t>
+              <w:t>Le fou ne peut pas sauter par-dessus une autre pièce.</w:t>
             </w:r>
           </w:p>
         </w:tc>
@@ -6944,75 +4013,25 @@
           <w:lang w:val="en-US"/>
         </w:rPr>
         <w:lastRenderedPageBreak/>
-        <w:t xml:space="preserve">5) </w:t>
-      </w:r>
-      <w:proofErr w:type="spellStart"/>
-      <w:r>
-        <w:rPr>
-          <w:sz w:val="36"/>
-          <w:szCs w:val="36"/>
-          <w:u w:val="single"/>
-          <w:lang w:val="en-US"/>
-        </w:rPr>
-        <w:t>Exemple</w:t>
-      </w:r>
-      <w:proofErr w:type="spellEnd"/>
-      <w:r>
-        <w:rPr>
-          <w:sz w:val="36"/>
-          <w:szCs w:val="36"/>
-          <w:u w:val="single"/>
-          <w:lang w:val="en-US"/>
-        </w:rPr>
-        <w:t xml:space="preserve"> </w:t>
-      </w:r>
-      <w:proofErr w:type="spellStart"/>
-      <w:r>
-        <w:rPr>
-          <w:sz w:val="36"/>
-          <w:szCs w:val="36"/>
-          <w:u w:val="single"/>
-          <w:lang w:val="en-US"/>
-        </w:rPr>
-        <w:t>d’échec</w:t>
-      </w:r>
-      <w:proofErr w:type="spellEnd"/>
-      <w:r>
-        <w:rPr>
-          <w:sz w:val="36"/>
-          <w:szCs w:val="36"/>
-          <w:u w:val="single"/>
-          <w:lang w:val="en-US"/>
-        </w:rPr>
-        <w:t xml:space="preserve"> et mat</w:t>
-      </w:r>
-    </w:p>
-    <w:p>
-      <w:pPr>
-        <w:rPr>
-          <w:sz w:val="32"/>
-          <w:szCs w:val="32"/>
-          <w:lang w:val="en-US"/>
-        </w:rPr>
-      </w:pPr>
-      <w:r>
-        <w:rPr>
-          <w:sz w:val="32"/>
-          <w:szCs w:val="32"/>
-          <w:lang w:val="en-US"/>
-        </w:rPr>
-        <w:t xml:space="preserve">5.1) Mat du </w:t>
-      </w:r>
-      <w:proofErr w:type="spellStart"/>
-      <w:r>
-        <w:rPr>
-          <w:sz w:val="32"/>
-          <w:szCs w:val="32"/>
-          <w:lang w:val="en-US"/>
-        </w:rPr>
-        <w:t>berger</w:t>
-      </w:r>
-      <w:proofErr w:type="spellEnd"/>
+        <w:t>5) Exemple d’échec et mat</w:t>
+      </w:r>
+    </w:p>
+    <w:p>
+      <w:pPr>
+        <w:rPr>
+          <w:sz w:val="32"/>
+          <w:szCs w:val="32"/>
+          <w:lang w:val="en-US"/>
+        </w:rPr>
+      </w:pPr>
+      <w:r>
+        <w:rPr>
+          <w:sz w:val="32"/>
+          <w:szCs w:val="32"/>
+          <w:lang w:val="en-US"/>
+        </w:rPr>
+        <w:t>5.1) Mat du berger</w:t>
+      </w:r>
     </w:p>
     <w:p>
       <w:pPr>
@@ -7091,223 +4110,7 @@
           <w:szCs w:val="28"/>
           <w:lang w:val="en-US"/>
         </w:rPr>
-        <w:t xml:space="preserve">Le </w:t>
-      </w:r>
-      <w:proofErr w:type="spellStart"/>
-      <w:r>
-        <w:rPr>
-          <w:sz w:val="28"/>
-          <w:szCs w:val="28"/>
-          <w:lang w:val="en-US"/>
-        </w:rPr>
-        <w:t>fou</w:t>
-      </w:r>
-      <w:proofErr w:type="spellEnd"/>
-      <w:r>
-        <w:rPr>
-          <w:sz w:val="28"/>
-          <w:szCs w:val="28"/>
-          <w:lang w:val="en-US"/>
-        </w:rPr>
-        <w:t xml:space="preserve"> de case </w:t>
-      </w:r>
-      <w:proofErr w:type="spellStart"/>
-      <w:r>
-        <w:rPr>
-          <w:sz w:val="28"/>
-          <w:szCs w:val="28"/>
-          <w:lang w:val="en-US"/>
-        </w:rPr>
-        <w:t>blanc</w:t>
-      </w:r>
-      <w:proofErr w:type="spellEnd"/>
-      <w:r>
-        <w:rPr>
-          <w:sz w:val="28"/>
-          <w:szCs w:val="28"/>
-          <w:lang w:val="en-US"/>
-        </w:rPr>
-        <w:t xml:space="preserve"> et la dame </w:t>
-      </w:r>
-      <w:proofErr w:type="spellStart"/>
-      <w:r>
-        <w:rPr>
-          <w:sz w:val="28"/>
-          <w:szCs w:val="28"/>
-          <w:lang w:val="en-US"/>
-        </w:rPr>
-        <w:t>ont</w:t>
-      </w:r>
-      <w:proofErr w:type="spellEnd"/>
-      <w:r>
-        <w:rPr>
-          <w:sz w:val="28"/>
-          <w:szCs w:val="28"/>
-          <w:lang w:val="en-US"/>
-        </w:rPr>
-        <w:t xml:space="preserve"> </w:t>
-      </w:r>
-      <w:proofErr w:type="spellStart"/>
-      <w:r>
-        <w:rPr>
-          <w:sz w:val="28"/>
-          <w:szCs w:val="28"/>
-          <w:lang w:val="en-US"/>
-        </w:rPr>
-        <w:t>attaqué</w:t>
-      </w:r>
-      <w:proofErr w:type="spellEnd"/>
-      <w:r>
-        <w:rPr>
-          <w:sz w:val="28"/>
-          <w:szCs w:val="28"/>
-          <w:lang w:val="en-US"/>
-        </w:rPr>
-        <w:t xml:space="preserve"> le pion noir F7. </w:t>
-      </w:r>
-      <w:proofErr w:type="spellStart"/>
-      <w:r>
-        <w:rPr>
-          <w:sz w:val="28"/>
-          <w:szCs w:val="28"/>
-          <w:lang w:val="en-US"/>
-        </w:rPr>
-        <w:t>Lorsque</w:t>
-      </w:r>
-      <w:proofErr w:type="spellEnd"/>
-      <w:r>
-        <w:rPr>
-          <w:sz w:val="28"/>
-          <w:szCs w:val="28"/>
-          <w:lang w:val="en-US"/>
-        </w:rPr>
-        <w:t xml:space="preserve"> le pion F7 </w:t>
-      </w:r>
-      <w:proofErr w:type="spellStart"/>
-      <w:r>
-        <w:rPr>
-          <w:sz w:val="28"/>
-          <w:szCs w:val="28"/>
-          <w:lang w:val="en-US"/>
-        </w:rPr>
-        <w:t>est</w:t>
-      </w:r>
-      <w:proofErr w:type="spellEnd"/>
-      <w:r>
-        <w:rPr>
-          <w:sz w:val="28"/>
-          <w:szCs w:val="28"/>
-          <w:lang w:val="en-US"/>
-        </w:rPr>
-        <w:t xml:space="preserve"> </w:t>
-      </w:r>
-      <w:proofErr w:type="spellStart"/>
-      <w:r>
-        <w:rPr>
-          <w:sz w:val="28"/>
-          <w:szCs w:val="28"/>
-          <w:lang w:val="en-US"/>
-        </w:rPr>
-        <w:t>mangé</w:t>
-      </w:r>
-      <w:proofErr w:type="spellEnd"/>
-      <w:r>
-        <w:rPr>
-          <w:sz w:val="28"/>
-          <w:szCs w:val="28"/>
-          <w:lang w:val="en-US"/>
-        </w:rPr>
-        <w:t xml:space="preserve"> dans </w:t>
-      </w:r>
-      <w:proofErr w:type="spellStart"/>
-      <w:r>
-        <w:rPr>
-          <w:sz w:val="28"/>
-          <w:szCs w:val="28"/>
-          <w:lang w:val="en-US"/>
-        </w:rPr>
-        <w:t>cette</w:t>
-      </w:r>
-      <w:proofErr w:type="spellEnd"/>
-      <w:r>
-        <w:rPr>
-          <w:sz w:val="28"/>
-          <w:szCs w:val="28"/>
-          <w:lang w:val="en-US"/>
-        </w:rPr>
-        <w:t xml:space="preserve"> position avec les noirs, le </w:t>
-      </w:r>
-      <w:proofErr w:type="spellStart"/>
-      <w:r>
-        <w:rPr>
-          <w:sz w:val="28"/>
-          <w:szCs w:val="28"/>
-          <w:lang w:val="en-US"/>
-        </w:rPr>
-        <w:t>roi</w:t>
-      </w:r>
-      <w:proofErr w:type="spellEnd"/>
-      <w:r>
-        <w:rPr>
-          <w:sz w:val="28"/>
-          <w:szCs w:val="28"/>
-          <w:lang w:val="en-US"/>
-        </w:rPr>
-        <w:t xml:space="preserve"> noir </w:t>
-      </w:r>
-      <w:proofErr w:type="spellStart"/>
-      <w:r>
-        <w:rPr>
-          <w:sz w:val="28"/>
-          <w:szCs w:val="28"/>
-          <w:lang w:val="en-US"/>
-        </w:rPr>
-        <w:t>est</w:t>
-      </w:r>
-      <w:proofErr w:type="spellEnd"/>
-      <w:r>
-        <w:rPr>
-          <w:sz w:val="28"/>
-          <w:szCs w:val="28"/>
-          <w:lang w:val="en-US"/>
-        </w:rPr>
-        <w:t xml:space="preserve"> </w:t>
-      </w:r>
-      <w:proofErr w:type="spellStart"/>
-      <w:r>
-        <w:rPr>
-          <w:sz w:val="28"/>
-          <w:szCs w:val="28"/>
-          <w:lang w:val="en-US"/>
-        </w:rPr>
-        <w:t>en</w:t>
-      </w:r>
-      <w:proofErr w:type="spellEnd"/>
-      <w:r>
-        <w:rPr>
-          <w:sz w:val="28"/>
-          <w:szCs w:val="28"/>
-          <w:lang w:val="en-US"/>
-        </w:rPr>
-        <w:t xml:space="preserve"> </w:t>
-      </w:r>
-      <w:proofErr w:type="spellStart"/>
-      <w:r>
-        <w:rPr>
-          <w:sz w:val="28"/>
-          <w:szCs w:val="28"/>
-          <w:lang w:val="en-US"/>
-        </w:rPr>
-        <w:t>échec</w:t>
-      </w:r>
-      <w:proofErr w:type="spellEnd"/>
-      <w:r>
-        <w:rPr>
-          <w:sz w:val="28"/>
-          <w:szCs w:val="28"/>
-          <w:lang w:val="en-US"/>
-        </w:rPr>
-        <w:t xml:space="preserve"> et mat.</w:t>
+        <w:t>Le fou de case blanc et la dame ont attaqué le pion noir F7. Lorsque le pion F7 est mangé dans cette position avec les noirs, le roi noir est en échec et mat.</w:t>
       </w:r>
     </w:p>
     <w:p>
@@ -7370,43 +4173,7 @@
           <w:szCs w:val="32"/>
           <w:lang w:val="en-US"/>
         </w:rPr>
-        <w:t xml:space="preserve">5.2) Mat à </w:t>
-      </w:r>
-      <w:proofErr w:type="spellStart"/>
-      <w:r>
-        <w:rPr>
-          <w:sz w:val="32"/>
-          <w:szCs w:val="32"/>
-          <w:lang w:val="en-US"/>
-        </w:rPr>
-        <w:t>l’aide</w:t>
-      </w:r>
-      <w:proofErr w:type="spellEnd"/>
-      <w:r>
-        <w:rPr>
-          <w:sz w:val="32"/>
-          <w:szCs w:val="32"/>
-          <w:lang w:val="en-US"/>
-        </w:rPr>
-        <w:t xml:space="preserve"> </w:t>
-      </w:r>
-      <w:proofErr w:type="spellStart"/>
-      <w:r>
-        <w:rPr>
-          <w:sz w:val="32"/>
-          <w:szCs w:val="32"/>
-          <w:lang w:val="en-US"/>
-        </w:rPr>
-        <w:t>d’une</w:t>
-      </w:r>
-      <w:proofErr w:type="spellEnd"/>
-      <w:r>
-        <w:rPr>
-          <w:sz w:val="32"/>
-          <w:szCs w:val="32"/>
-          <w:lang w:val="en-US"/>
-        </w:rPr>
-        <w:t xml:space="preserve"> batterie dame-tour</w:t>
+        <w:t>5.2) Mat à l’aide d’une batterie dame-tour</w:t>
       </w:r>
     </w:p>
     <w:p>
@@ -7613,97 +4380,7 @@
           <w:szCs w:val="32"/>
           <w:lang w:val="en-US"/>
         </w:rPr>
-        <w:t xml:space="preserve">Le </w:t>
-      </w:r>
-      <w:proofErr w:type="spellStart"/>
-      <w:r>
-        <w:rPr>
-          <w:sz w:val="32"/>
-          <w:szCs w:val="32"/>
-          <w:lang w:val="en-US"/>
-        </w:rPr>
-        <w:t>roi</w:t>
-      </w:r>
-      <w:proofErr w:type="spellEnd"/>
-      <w:r>
-        <w:rPr>
-          <w:sz w:val="32"/>
-          <w:szCs w:val="32"/>
-          <w:lang w:val="en-US"/>
-        </w:rPr>
-        <w:t xml:space="preserve"> </w:t>
-      </w:r>
-      <w:proofErr w:type="spellStart"/>
-      <w:r>
-        <w:rPr>
-          <w:sz w:val="32"/>
-          <w:szCs w:val="32"/>
-          <w:lang w:val="en-US"/>
-        </w:rPr>
-        <w:t>blanc</w:t>
-      </w:r>
-      <w:proofErr w:type="spellEnd"/>
-      <w:r>
-        <w:rPr>
-          <w:sz w:val="32"/>
-          <w:szCs w:val="32"/>
-          <w:lang w:val="en-US"/>
-        </w:rPr>
-        <w:t xml:space="preserve"> </w:t>
-      </w:r>
-      <w:proofErr w:type="spellStart"/>
-      <w:r>
-        <w:rPr>
-          <w:sz w:val="32"/>
-          <w:szCs w:val="32"/>
-          <w:lang w:val="en-US"/>
-        </w:rPr>
-        <w:t>est</w:t>
-      </w:r>
-      <w:proofErr w:type="spellEnd"/>
-      <w:r>
-        <w:rPr>
-          <w:sz w:val="32"/>
-          <w:szCs w:val="32"/>
-          <w:lang w:val="en-US"/>
-        </w:rPr>
-        <w:t xml:space="preserve"> </w:t>
-      </w:r>
-      <w:proofErr w:type="spellStart"/>
-      <w:r>
-        <w:rPr>
-          <w:sz w:val="32"/>
-          <w:szCs w:val="32"/>
-          <w:lang w:val="en-US"/>
-        </w:rPr>
-        <w:t>en</w:t>
-      </w:r>
-      <w:proofErr w:type="spellEnd"/>
-      <w:r>
-        <w:rPr>
-          <w:sz w:val="32"/>
-          <w:szCs w:val="32"/>
-          <w:lang w:val="en-US"/>
-        </w:rPr>
-        <w:t xml:space="preserve"> </w:t>
-      </w:r>
-      <w:proofErr w:type="spellStart"/>
-      <w:r>
-        <w:rPr>
-          <w:sz w:val="32"/>
-          <w:szCs w:val="32"/>
-          <w:lang w:val="en-US"/>
-        </w:rPr>
-        <w:t>échec</w:t>
-      </w:r>
-      <w:proofErr w:type="spellEnd"/>
-      <w:r>
-        <w:rPr>
-          <w:sz w:val="32"/>
-          <w:szCs w:val="32"/>
-          <w:lang w:val="en-US"/>
-        </w:rPr>
-        <w:t xml:space="preserve"> et mat</w:t>
+        <w:t>Le roi blanc est en échec et mat</w:t>
       </w:r>
       <w:r>
         <w:rPr>
@@ -7719,25 +4396,7 @@
           <w:szCs w:val="32"/>
           <w:lang w:val="en-US"/>
         </w:rPr>
-        <w:t xml:space="preserve">car il ne </w:t>
-      </w:r>
-      <w:proofErr w:type="spellStart"/>
-      <w:r>
-        <w:rPr>
-          <w:sz w:val="32"/>
-          <w:szCs w:val="32"/>
-          <w:lang w:val="en-US"/>
-        </w:rPr>
-        <w:t>peut</w:t>
-      </w:r>
-      <w:proofErr w:type="spellEnd"/>
-      <w:r>
-        <w:rPr>
-          <w:sz w:val="32"/>
-          <w:szCs w:val="32"/>
-          <w:lang w:val="en-US"/>
-        </w:rPr>
-        <w:t xml:space="preserve"> pas manger la dame noire</w:t>
+        <w:t>car il ne peut pas manger la dame noire</w:t>
       </w:r>
       <w:r>
         <w:rPr>
@@ -7753,43 +4412,7 @@
           <w:szCs w:val="32"/>
           <w:lang w:val="en-US"/>
         </w:rPr>
-        <w:t xml:space="preserve">car </w:t>
-      </w:r>
-      <w:proofErr w:type="spellStart"/>
-      <w:r>
-        <w:rPr>
-          <w:sz w:val="32"/>
-          <w:szCs w:val="32"/>
-          <w:lang w:val="en-US"/>
-        </w:rPr>
-        <w:t>elle</w:t>
-      </w:r>
-      <w:proofErr w:type="spellEnd"/>
-      <w:r>
-        <w:rPr>
-          <w:sz w:val="32"/>
-          <w:szCs w:val="32"/>
-          <w:lang w:val="en-US"/>
-        </w:rPr>
-        <w:t xml:space="preserve"> </w:t>
-      </w:r>
-      <w:proofErr w:type="spellStart"/>
-      <w:r>
-        <w:rPr>
-          <w:sz w:val="32"/>
-          <w:szCs w:val="32"/>
-          <w:lang w:val="en-US"/>
-        </w:rPr>
-        <w:t>est</w:t>
-      </w:r>
-      <w:proofErr w:type="spellEnd"/>
-      <w:r>
-        <w:rPr>
-          <w:sz w:val="32"/>
-          <w:szCs w:val="32"/>
-          <w:lang w:val="en-US"/>
-        </w:rPr>
-        <w:t xml:space="preserve"> prot</w:t>
+        <w:t>car elle est prot</w:t>
       </w:r>
       <w:r>
         <w:rPr>
@@ -7847,18 +4470,8 @@
           <w:lang w:val="en-US"/>
         </w:rPr>
         <w:lastRenderedPageBreak/>
-        <w:t xml:space="preserve">5.3) Mat </w:t>
-      </w:r>
-      <w:proofErr w:type="spellStart"/>
-      <w:r>
-        <w:rPr>
-          <w:sz w:val="32"/>
-          <w:szCs w:val="32"/>
-          <w:lang w:val="en-US"/>
-        </w:rPr>
-        <w:t>d’Anastasie</w:t>
-      </w:r>
-      <w:proofErr w:type="spellEnd"/>
+        <w:t>5.3) Mat d’Anastasie</w:t>
+      </w:r>
     </w:p>
     <w:p>
       <w:pPr>
@@ -8084,80 +4697,24 @@
           <w:szCs w:val="28"/>
           <w:lang w:val="en-US"/>
         </w:rPr>
-        <w:t xml:space="preserve">Le </w:t>
-      </w:r>
-      <w:proofErr w:type="spellStart"/>
-      <w:r>
-        <w:rPr>
-          <w:sz w:val="28"/>
-          <w:szCs w:val="28"/>
-          <w:lang w:val="en-US"/>
-        </w:rPr>
-        <w:t>roi</w:t>
-      </w:r>
-      <w:proofErr w:type="spellEnd"/>
-      <w:r>
-        <w:rPr>
-          <w:sz w:val="28"/>
-          <w:szCs w:val="28"/>
-          <w:lang w:val="en-US"/>
-        </w:rPr>
-        <w:t xml:space="preserve"> noir </w:t>
-      </w:r>
-      <w:proofErr w:type="spellStart"/>
-      <w:r>
-        <w:rPr>
-          <w:sz w:val="28"/>
-          <w:szCs w:val="28"/>
-          <w:lang w:val="en-US"/>
-        </w:rPr>
-        <w:t>es</w:t>
-      </w:r>
-      <w:r>
-        <w:rPr>
-          <w:sz w:val="28"/>
-          <w:szCs w:val="28"/>
-          <w:lang w:val="en-US"/>
-        </w:rPr>
-        <w:t>t</w:t>
-      </w:r>
-      <w:proofErr w:type="spellEnd"/>
-      <w:r>
-        <w:rPr>
-          <w:sz w:val="28"/>
-          <w:szCs w:val="28"/>
-          <w:lang w:val="en-US"/>
-        </w:rPr>
-        <w:t xml:space="preserve"> </w:t>
-      </w:r>
-      <w:proofErr w:type="spellStart"/>
-      <w:r>
-        <w:rPr>
-          <w:sz w:val="28"/>
-          <w:szCs w:val="28"/>
-          <w:lang w:val="en-US"/>
-        </w:rPr>
-        <w:t>en</w:t>
-      </w:r>
-      <w:proofErr w:type="spellEnd"/>
-      <w:r>
-        <w:rPr>
-          <w:sz w:val="28"/>
-          <w:szCs w:val="28"/>
-          <w:lang w:val="en-US"/>
-        </w:rPr>
-        <w:t xml:space="preserve"> </w:t>
-      </w:r>
-      <w:proofErr w:type="spellStart"/>
-      <w:r>
-        <w:rPr>
-          <w:sz w:val="28"/>
-          <w:szCs w:val="28"/>
-          <w:lang w:val="en-US"/>
-        </w:rPr>
-        <w:t>échec</w:t>
-      </w:r>
-      <w:proofErr w:type="spellEnd"/>
+        <w:t>Le roi noir es</w:t>
+      </w:r>
+      <w:r>
+        <w:rPr>
+          <w:sz w:val="28"/>
+          <w:szCs w:val="28"/>
+          <w:lang w:val="en-US"/>
+        </w:rPr>
+        <w:t xml:space="preserve">t </w:t>
+      </w:r>
+      <w:r>
+        <w:rPr>
+          <w:sz w:val="28"/>
+          <w:szCs w:val="28"/>
+          <w:lang w:val="en-US"/>
+        </w:rPr>
+        <w:t>en échec</w:t>
+      </w:r>
       <w:r>
         <w:rPr>
           <w:sz w:val="28"/>
@@ -8188,34 +4745,7 @@
           <w:szCs w:val="28"/>
           <w:lang w:val="en-US"/>
         </w:rPr>
-        <w:t xml:space="preserve">car il </w:t>
-      </w:r>
-      <w:proofErr w:type="spellStart"/>
-      <w:r>
-        <w:rPr>
-          <w:sz w:val="28"/>
-          <w:szCs w:val="28"/>
-          <w:lang w:val="en-US"/>
-        </w:rPr>
-        <w:t>est</w:t>
-      </w:r>
-      <w:proofErr w:type="spellEnd"/>
-      <w:r>
-        <w:rPr>
-          <w:sz w:val="28"/>
-          <w:szCs w:val="28"/>
-          <w:lang w:val="en-US"/>
-        </w:rPr>
-        <w:t xml:space="preserve"> </w:t>
-      </w:r>
-      <w:proofErr w:type="spellStart"/>
-      <w:r>
-        <w:rPr>
-          <w:sz w:val="28"/>
-          <w:szCs w:val="28"/>
-          <w:lang w:val="en-US"/>
-        </w:rPr>
-        <w:t>mat</w:t>
+        <w:t>car il est mat</w:t>
       </w:r>
       <w:r>
         <w:rPr>
@@ -8225,68 +4755,13 @@
         </w:rPr>
         <w:t>é</w:t>
       </w:r>
-      <w:proofErr w:type="spellEnd"/>
-      <w:r>
-        <w:rPr>
-          <w:sz w:val="28"/>
-          <w:szCs w:val="28"/>
-          <w:lang w:val="en-US"/>
-        </w:rPr>
-        <w:t xml:space="preserve"> par la tour blanche. Elle </w:t>
-      </w:r>
-      <w:proofErr w:type="spellStart"/>
-      <w:r>
-        <w:rPr>
-          <w:sz w:val="28"/>
-          <w:szCs w:val="28"/>
-          <w:lang w:val="en-US"/>
-        </w:rPr>
-        <w:t>contrôle</w:t>
-      </w:r>
-      <w:proofErr w:type="spellEnd"/>
-      <w:r>
-        <w:rPr>
-          <w:sz w:val="28"/>
-          <w:szCs w:val="28"/>
-          <w:lang w:val="en-US"/>
-        </w:rPr>
-        <w:t xml:space="preserve"> les cases H7 et H8, </w:t>
-      </w:r>
-      <w:proofErr w:type="spellStart"/>
-      <w:r>
-        <w:rPr>
-          <w:sz w:val="28"/>
-          <w:szCs w:val="28"/>
-          <w:lang w:val="en-US"/>
-        </w:rPr>
-        <w:t>tandis</w:t>
-      </w:r>
-      <w:proofErr w:type="spellEnd"/>
-      <w:r>
-        <w:rPr>
-          <w:sz w:val="28"/>
-          <w:szCs w:val="28"/>
-          <w:lang w:val="en-US"/>
-        </w:rPr>
-        <w:t xml:space="preserve"> que le cavalier </w:t>
-      </w:r>
-      <w:proofErr w:type="spellStart"/>
-      <w:r>
-        <w:rPr>
-          <w:sz w:val="28"/>
-          <w:szCs w:val="28"/>
-          <w:lang w:val="en-US"/>
-        </w:rPr>
-        <w:t>contrôle</w:t>
-      </w:r>
-      <w:proofErr w:type="spellEnd"/>
-      <w:r>
-        <w:rPr>
-          <w:sz w:val="28"/>
-          <w:szCs w:val="28"/>
-          <w:lang w:val="en-US"/>
-        </w:rPr>
-        <w:t xml:space="preserve"> la case G8.</w:t>
+      <w:r>
+        <w:rPr>
+          <w:sz w:val="28"/>
+          <w:szCs w:val="28"/>
+          <w:lang w:val="en-US"/>
+        </w:rPr>
+        <w:t xml:space="preserve"> par la tour blanche. Elle contrôle les cases H7 et H8, tandis que le cavalier contrôle la case G8.</w:t>
       </w:r>
     </w:p>
     <w:p>
@@ -8328,68 +4803,13 @@
           <w:lang w:val="en-US"/>
         </w:rPr>
       </w:pPr>
-      <w:proofErr w:type="spellStart"/>
-      <w:r>
-        <w:rPr>
-          <w:sz w:val="32"/>
-          <w:szCs w:val="32"/>
-          <w:lang w:val="en-US"/>
-        </w:rPr>
-        <w:t>Régler</w:t>
-      </w:r>
-      <w:proofErr w:type="spellEnd"/>
-      <w:r>
-        <w:rPr>
-          <w:sz w:val="32"/>
-          <w:szCs w:val="32"/>
-          <w:lang w:val="en-US"/>
-        </w:rPr>
-        <w:t xml:space="preserve"> le </w:t>
-      </w:r>
-      <w:proofErr w:type="spellStart"/>
-      <w:r>
-        <w:rPr>
-          <w:sz w:val="32"/>
-          <w:szCs w:val="32"/>
-          <w:lang w:val="en-US"/>
-        </w:rPr>
-        <w:t>problème</w:t>
-      </w:r>
-      <w:proofErr w:type="spellEnd"/>
-      <w:r>
-        <w:rPr>
-          <w:sz w:val="32"/>
-          <w:szCs w:val="32"/>
-          <w:lang w:val="en-US"/>
-        </w:rPr>
-        <w:t xml:space="preserve"> du pion (il faut </w:t>
-      </w:r>
-      <w:proofErr w:type="spellStart"/>
-      <w:r>
-        <w:rPr>
-          <w:sz w:val="32"/>
-          <w:szCs w:val="32"/>
-          <w:lang w:val="en-US"/>
-        </w:rPr>
-        <w:t>générer</w:t>
-      </w:r>
-      <w:proofErr w:type="spellEnd"/>
-      <w:r>
-        <w:rPr>
-          <w:sz w:val="32"/>
-          <w:szCs w:val="32"/>
-          <w:lang w:val="en-US"/>
-        </w:rPr>
-        <w:t xml:space="preserve"> que les </w:t>
-      </w:r>
-      <w:proofErr w:type="spellStart"/>
-      <w:r>
-        <w:rPr>
-          <w:sz w:val="32"/>
-          <w:szCs w:val="32"/>
-          <w:lang w:val="en-US"/>
-        </w:rPr>
-        <w:t>mo</w:t>
+      <w:r>
+        <w:rPr>
+          <w:sz w:val="32"/>
+          <w:szCs w:val="32"/>
+          <w:lang w:val="en-US"/>
+        </w:rPr>
+        <w:t>Régler le problème du pion (il faut générer que les mo</w:t>
       </w:r>
       <w:r>
         <w:rPr>
@@ -8399,51 +4819,22 @@
         </w:rPr>
         <w:t>uvements</w:t>
       </w:r>
-      <w:proofErr w:type="spellEnd"/>
-      <w:r>
-        <w:rPr>
-          <w:sz w:val="32"/>
-          <w:szCs w:val="32"/>
-          <w:lang w:val="en-US"/>
-        </w:rPr>
-        <w:t xml:space="preserve"> </w:t>
-      </w:r>
-      <w:proofErr w:type="spellStart"/>
-      <w:r>
-        <w:rPr>
-          <w:sz w:val="32"/>
-          <w:szCs w:val="32"/>
-          <w:lang w:val="en-US"/>
-        </w:rPr>
-        <w:t>e</w:t>
-      </w:r>
-      <w:r>
-        <w:rPr>
-          <w:sz w:val="32"/>
-          <w:szCs w:val="32"/>
-          <w:lang w:val="en-US"/>
-        </w:rPr>
-        <w:t>n</w:t>
-      </w:r>
-      <w:proofErr w:type="spellEnd"/>
-      <w:r>
-        <w:rPr>
-          <w:sz w:val="32"/>
-          <w:szCs w:val="32"/>
-          <w:lang w:val="en-US"/>
-        </w:rPr>
-        <w:t xml:space="preserve"> </w:t>
-      </w:r>
-      <w:proofErr w:type="spellStart"/>
-      <w:r>
-        <w:rPr>
-          <w:sz w:val="32"/>
-          <w:szCs w:val="32"/>
-          <w:lang w:val="en-US"/>
-        </w:rPr>
-        <w:t>avant</w:t>
-      </w:r>
-      <w:proofErr w:type="spellEnd"/>
+      <w:r>
+        <w:rPr>
+          <w:sz w:val="32"/>
+          <w:szCs w:val="32"/>
+          <w:lang w:val="en-US"/>
+        </w:rPr>
+        <w:t xml:space="preserve"> e</w:t>
+      </w:r>
+      <w:r>
+        <w:rPr>
+          <w:sz w:val="32"/>
+          <w:szCs w:val="32"/>
+          <w:lang w:val="en-US"/>
+        </w:rPr>
+        <w:t>n avant</w:t>
+      </w:r>
       <w:r>
         <w:rPr>
           <w:sz w:val="32"/>
@@ -8458,16 +4849,7 @@
           <w:szCs w:val="32"/>
           <w:lang w:val="en-US"/>
         </w:rPr>
-        <w:t xml:space="preserve">car </w:t>
-      </w:r>
-      <w:proofErr w:type="spellStart"/>
-      <w:r>
-        <w:rPr>
-          <w:sz w:val="32"/>
-          <w:szCs w:val="32"/>
-          <w:lang w:val="en-US"/>
-        </w:rPr>
-        <w:t>actuelleme</w:t>
+        <w:t>car actuelleme</w:t>
       </w:r>
       <w:r>
         <w:rPr>
@@ -8477,23 +4859,13 @@
         </w:rPr>
         <w:t>nt</w:t>
       </w:r>
-      <w:proofErr w:type="spellEnd"/>
-      <w:r>
-        <w:rPr>
-          <w:sz w:val="32"/>
-          <w:szCs w:val="32"/>
-          <w:lang w:val="en-US"/>
-        </w:rPr>
-        <w:t xml:space="preserve"> les </w:t>
-      </w:r>
-      <w:proofErr w:type="spellStart"/>
-      <w:r>
-        <w:rPr>
-          <w:sz w:val="32"/>
-          <w:szCs w:val="32"/>
-          <w:lang w:val="en-US"/>
-        </w:rPr>
-        <w:t>mo</w:t>
+      <w:r>
+        <w:rPr>
+          <w:sz w:val="32"/>
+          <w:szCs w:val="32"/>
+          <w:lang w:val="en-US"/>
+        </w:rPr>
+        <w:t xml:space="preserve"> les mo</w:t>
       </w:r>
       <w:r>
         <w:rPr>
@@ -8503,166 +4875,29 @@
         </w:rPr>
         <w:t>uvements</w:t>
       </w:r>
-      <w:proofErr w:type="spellEnd"/>
-      <w:r>
-        <w:rPr>
-          <w:sz w:val="32"/>
-          <w:szCs w:val="32"/>
-          <w:lang w:val="en-US"/>
-        </w:rPr>
-        <w:t xml:space="preserve"> </w:t>
-      </w:r>
-      <w:proofErr w:type="spellStart"/>
-      <w:r>
-        <w:rPr>
-          <w:sz w:val="32"/>
-          <w:szCs w:val="32"/>
-          <w:lang w:val="en-US"/>
-        </w:rPr>
-        <w:t>arrière</w:t>
-      </w:r>
-      <w:proofErr w:type="spellEnd"/>
-      <w:r>
-        <w:rPr>
-          <w:sz w:val="32"/>
-          <w:szCs w:val="32"/>
-          <w:lang w:val="en-US"/>
-        </w:rPr>
-        <w:t xml:space="preserve"> </w:t>
-      </w:r>
-      <w:proofErr w:type="spellStart"/>
-      <w:r>
-        <w:rPr>
-          <w:sz w:val="32"/>
-          <w:szCs w:val="32"/>
-          <w:lang w:val="en-US"/>
-        </w:rPr>
-        <w:t>sont</w:t>
-      </w:r>
-      <w:proofErr w:type="spellEnd"/>
-      <w:r>
-        <w:rPr>
-          <w:sz w:val="32"/>
-          <w:szCs w:val="32"/>
-          <w:lang w:val="en-US"/>
-        </w:rPr>
-        <w:t xml:space="preserve"> </w:t>
-      </w:r>
-      <w:proofErr w:type="spellStart"/>
-      <w:r>
-        <w:rPr>
-          <w:sz w:val="32"/>
-          <w:szCs w:val="32"/>
-          <w:lang w:val="en-US"/>
-        </w:rPr>
-        <w:t>considéré</w:t>
-      </w:r>
-      <w:r>
-        <w:rPr>
-          <w:sz w:val="32"/>
-          <w:szCs w:val="32"/>
-          <w:lang w:val="en-US"/>
-        </w:rPr>
-        <w:t>s</w:t>
-      </w:r>
-      <w:proofErr w:type="spellEnd"/>
-      <w:r>
-        <w:rPr>
-          <w:sz w:val="32"/>
-          <w:szCs w:val="32"/>
-          <w:lang w:val="en-US"/>
-        </w:rPr>
-        <w:t xml:space="preserve"> </w:t>
-      </w:r>
-      <w:proofErr w:type="spellStart"/>
-      <w:r>
-        <w:rPr>
-          <w:sz w:val="32"/>
-          <w:szCs w:val="32"/>
-          <w:lang w:val="en-US"/>
-        </w:rPr>
-        <w:t>comme</w:t>
-      </w:r>
-      <w:proofErr w:type="spellEnd"/>
-      <w:r>
-        <w:rPr>
-          <w:sz w:val="32"/>
-          <w:szCs w:val="32"/>
-          <w:lang w:val="en-US"/>
-        </w:rPr>
-        <w:t xml:space="preserve"> bon et de </w:t>
-      </w:r>
-      <w:proofErr w:type="spellStart"/>
-      <w:r>
-        <w:rPr>
-          <w:sz w:val="32"/>
-          <w:szCs w:val="32"/>
-          <w:lang w:val="en-US"/>
-        </w:rPr>
-        <w:t>ce</w:t>
-      </w:r>
-      <w:proofErr w:type="spellEnd"/>
-      <w:r>
-        <w:rPr>
-          <w:sz w:val="32"/>
-          <w:szCs w:val="32"/>
-          <w:lang w:val="en-US"/>
-        </w:rPr>
-        <w:t xml:space="preserve"> fait le mat du couloir </w:t>
-      </w:r>
-      <w:proofErr w:type="spellStart"/>
-      <w:r>
-        <w:rPr>
-          <w:sz w:val="32"/>
-          <w:szCs w:val="32"/>
-          <w:lang w:val="en-US"/>
-        </w:rPr>
-        <w:t>est</w:t>
-      </w:r>
-      <w:proofErr w:type="spellEnd"/>
-      <w:r>
-        <w:rPr>
-          <w:sz w:val="32"/>
-          <w:szCs w:val="32"/>
-          <w:lang w:val="en-US"/>
-        </w:rPr>
-        <w:t xml:space="preserve"> </w:t>
-      </w:r>
-      <w:proofErr w:type="spellStart"/>
-      <w:r>
-        <w:rPr>
-          <w:sz w:val="32"/>
-          <w:szCs w:val="32"/>
-          <w:lang w:val="en-US"/>
-        </w:rPr>
-        <w:t>paré</w:t>
-      </w:r>
-      <w:proofErr w:type="spellEnd"/>
-      <w:r>
-        <w:rPr>
-          <w:sz w:val="32"/>
-          <w:szCs w:val="32"/>
-          <w:lang w:val="en-US"/>
-        </w:rPr>
-        <w:t xml:space="preserve"> par le pion f2 </w:t>
-      </w:r>
-      <w:proofErr w:type="spellStart"/>
-      <w:r>
-        <w:rPr>
-          <w:sz w:val="32"/>
-          <w:szCs w:val="32"/>
-          <w:lang w:val="en-US"/>
-        </w:rPr>
-        <w:t>lors</w:t>
-      </w:r>
-      <w:proofErr w:type="spellEnd"/>
-      <w:r>
-        <w:rPr>
-          <w:sz w:val="32"/>
-          <w:szCs w:val="32"/>
-          <w:lang w:val="en-US"/>
-        </w:rPr>
-        <w:t xml:space="preserve"> du petit roque</w:t>
+      <w:r>
+        <w:rPr>
+          <w:sz w:val="32"/>
+          <w:szCs w:val="32"/>
+          <w:lang w:val="en-US"/>
+        </w:rPr>
+        <w:t xml:space="preserve"> arrière sont considéré</w:t>
+      </w:r>
+      <w:r>
+        <w:rPr>
+          <w:sz w:val="32"/>
+          <w:szCs w:val="32"/>
+          <w:lang w:val="en-US"/>
+        </w:rPr>
+        <w:t xml:space="preserve">s </w:t>
+      </w:r>
+      <w:r>
+        <w:rPr>
+          <w:sz w:val="32"/>
+          <w:szCs w:val="32"/>
+          <w:lang w:val="en-US"/>
+        </w:rPr>
+        <w:t>comme bon et de ce fait le mat du couloir est paré par le pion f2 lors du petit roque</w:t>
       </w:r>
       <w:r>
         <w:rPr>
@@ -8694,7 +4929,6 @@
           <w:lang w:val="en-US"/>
         </w:rPr>
       </w:pPr>
-      <w:proofErr w:type="spellStart"/>
       <w:r>
         <w:rPr>
           <w:sz w:val="32"/>
@@ -8717,52 +4951,29 @@
           <w:szCs w:val="32"/>
           <w:lang w:val="en-US"/>
         </w:rPr>
-        <w:t>cher</w:t>
-      </w:r>
-      <w:proofErr w:type="spellEnd"/>
-      <w:r>
-        <w:rPr>
-          <w:sz w:val="32"/>
-          <w:szCs w:val="32"/>
-          <w:lang w:val="en-US"/>
-        </w:rPr>
-        <w:t xml:space="preserve"> le roque </w:t>
-      </w:r>
-      <w:proofErr w:type="spellStart"/>
-      <w:r>
-        <w:rPr>
-          <w:sz w:val="32"/>
-          <w:szCs w:val="32"/>
-          <w:lang w:val="en-US"/>
-        </w:rPr>
-        <w:t>si</w:t>
-      </w:r>
-      <w:proofErr w:type="spellEnd"/>
-      <w:r>
-        <w:rPr>
-          <w:sz w:val="32"/>
-          <w:szCs w:val="32"/>
-          <w:lang w:val="en-US"/>
-        </w:rPr>
-        <w:t xml:space="preserve"> </w:t>
-      </w:r>
-      <w:proofErr w:type="spellStart"/>
-      <w:r>
-        <w:rPr>
-          <w:sz w:val="32"/>
-          <w:szCs w:val="32"/>
-          <w:lang w:val="en-US"/>
-        </w:rPr>
-        <w:t>échec</w:t>
-      </w:r>
-      <w:proofErr w:type="spellEnd"/>
-      <w:r>
-        <w:rPr>
-          <w:sz w:val="32"/>
-          <w:szCs w:val="32"/>
-          <w:lang w:val="en-US"/>
-        </w:rPr>
-        <w:t xml:space="preserve"> il y a</w:t>
+        <w:t>cher le roque si échec il y a</w:t>
+      </w:r>
+    </w:p>
+    <w:p>
+      <w:pPr>
+        <w:pStyle w:val="Paragraphedeliste"/>
+        <w:numPr>
+          <w:ilvl w:val="0"/>
+          <w:numId w:val="3"/>
+        </w:numPr>
+        <w:rPr>
+          <w:sz w:val="32"/>
+          <w:szCs w:val="32"/>
+          <w:lang w:val="en-US"/>
+        </w:rPr>
+      </w:pPr>
+      <w:r>
+        <w:rPr>
+          <w:sz w:val="32"/>
+          <w:szCs w:val="32"/>
+          <w:lang w:val="en-US"/>
+        </w:rPr>
+        <w:t>- JavaDoc</w:t>
       </w:r>
     </w:p>
     <w:sectPr>
@@ -9776,6 +5987,7 @@
   <w:style w:type="character" w:default="1" w:styleId="Policepardfaut">
     <w:name w:val="Default Paragraph Font"/>
     <w:uiPriority w:val="1"/>
+    <w:semiHidden/>
     <w:unhideWhenUsed/>
   </w:style>
   <w:style w:type="table" w:default="1" w:styleId="TableauNormal">
